--- a/bestanden/tips-tops.docx
+++ b/bestanden/tips-tops.docx
@@ -3,34 +3,698 @@
 <w:document xmlns:wpc="http://schemas.microsoft.com/office/word/2010/wordprocessingCanvas" xmlns:cx="http://schemas.microsoft.com/office/drawing/2014/chartex" xmlns:cx1="http://schemas.microsoft.com/office/drawing/2015/9/8/chartex" xmlns:cx2="http://schemas.microsoft.com/office/drawing/2015/10/21/chartex" xmlns:cx3="http://schemas.microsoft.com/office/drawing/2016/5/9/chartex" xmlns:cx4="http://schemas.microsoft.com/office/drawing/2016/5/10/chartex" xmlns:cx5="http://schemas.microsoft.com/office/drawing/2016/5/11/chartex" xmlns:cx6="http://schemas.microsoft.com/office/drawing/2016/5/12/chartex" xmlns:cx7="http://schemas.microsoft.com/office/drawing/2016/5/13/chartex" xmlns:cx8="http://schemas.microsoft.com/office/drawing/2016/5/14/chartex" xmlns:mc="http://schemas.openxmlformats.org/markup-compatibility/2006" xmlns:aink="http://schemas.microsoft.com/office/drawing/2016/ink" xmlns:am3d="http://schemas.microsoft.com/office/drawing/2017/model3d" xmlns:o="urn:schemas-microsoft-com:office:office" xmlns:oel="http://schemas.microsoft.com/office/2019/extlst" xmlns:r="http://schemas.openxmlformats.org/officeDocument/2006/relationships" xmlns:m="http://schemas.openxmlformats.org/officeDocument/2006/math" xmlns:v="urn:schemas-microsoft-com:vml" xmlns:wp14="http://schemas.microsoft.com/office/word/2010/wordprocessingDrawing" xmlns:wp="http://schemas.openxmlformats.org/drawingml/2006/wordprocessingDrawing" xmlns:w10="urn:schemas-microsoft-com:office:word" xmlns:w="http://schemas.openxmlformats.org/wordprocessingml/2006/main" xmlns:w14="http://schemas.microsoft.com/office/word/2010/wordml" xmlns:w15="http://schemas.microsoft.com/office/word/2012/wordml" xmlns:w16cex="http://schemas.microsoft.com/office/word/2018/wordml/cex" xmlns:w16cid="http://schemas.microsoft.com/office/word/2016/wordml/cid" xmlns:w16="http://schemas.microsoft.com/office/word/2018/wordml" xmlns:w16sdtdh="http://schemas.microsoft.com/office/word/2020/wordml/sdtdatahash" xmlns:w16se="http://schemas.microsoft.com/office/word/2015/wordml/symex" xmlns:wpg="http://schemas.microsoft.com/office/word/2010/wordprocessingGroup" xmlns:wpi="http://schemas.microsoft.com/office/word/2010/wordprocessingInk" xmlns:wne="http://schemas.microsoft.com/office/word/2006/wordml" xmlns:wps="http://schemas.microsoft.com/office/word/2010/wordprocessingShape" mc:Ignorable="w14 w15 w16se w16cid w16 w16cex w16sdtdh wp14">
   <w:body>
     <w:p>
-      <w:pPr>
-        <w:pStyle w:val="ListParagraph"/>
-        <w:ind w:left="1068"/>
-        <w:rPr>
+      <w:r>
+        <w:rPr>
+          <w:sz w:val="48"/>
+          <w:szCs w:val="48"/>
+        </w:rPr>
+        <w:t>Bram</w:t>
+      </w:r>
+    </w:p>
+    <w:p/>
+    <w:p>
+      <w:pPr>
+        <w:spacing w:line="342" w:lineRule="exact"/>
+      </w:pPr>
+      <w:r>
+        <w:rPr>
+          <w:rFonts w:ascii="Calibri" w:hAnsi="Calibri" w:eastAsia="Calibri" w:cs="Calibri"/>
+          <w:b/>
+          <w:color w:val="000000" w:themeColor="text1"/>
+          <w:sz w:val="32"/>
+          <w:szCs w:val="32"/>
+          <w:lang w:val="nl"/>
+        </w:rPr>
+        <w:t>Yunus:</w:t>
+      </w:r>
+    </w:p>
+    <w:p>
+      <w:pPr>
+        <w:spacing w:line="342" w:lineRule="exact"/>
+      </w:pPr>
+      <w:r>
+        <w:rPr>
+          <w:rFonts w:ascii="Calibri" w:hAnsi="Calibri" w:eastAsia="Calibri" w:cs="Calibri"/>
+          <w:i/>
+          <w:color w:val="000000" w:themeColor="text1"/>
+          <w:sz w:val="32"/>
+          <w:szCs w:val="32"/>
+          <w:lang w:val="nl"/>
+        </w:rPr>
+        <w:t>Tip:</w:t>
+      </w:r>
+    </w:p>
+    <w:p>
+      <w:pPr>
+        <w:spacing w:line="342" w:lineRule="exact"/>
+      </w:pPr>
+      <w:r>
+        <w:rPr>
+          <w:rFonts w:ascii="Calibri" w:hAnsi="Calibri" w:eastAsia="Calibri" w:cs="Calibri"/>
+          <w:color w:val="000000" w:themeColor="text1"/>
+          <w:sz w:val="32"/>
+          <w:szCs w:val="32"/>
+          <w:lang w:val="nl"/>
+        </w:rPr>
+        <w:t>Ik zie dat Yunus vaak afwezig is en vaak niet aanwezig is bij groepsactiviteiten</w:t>
+      </w:r>
+      <w:r>
+        <w:rPr>
+          <w:rFonts w:ascii="Calibri" w:hAnsi="Calibri" w:eastAsia="Calibri" w:cs="Calibri"/>
+          <w:color w:val="000000" w:themeColor="text1"/>
+          <w:sz w:val="32"/>
+          <w:szCs w:val="32"/>
+          <w:lang w:val="nl"/>
+        </w:rPr>
+        <w:t xml:space="preserve"> daardoor heb ik het gevoel dat hij de rol als projectleider niet op de juiste manier voldoet, ik denk dat dit komt omdat hij niet goed weet hoe hij de taken van de rol vervult.</w:t>
+      </w:r>
+      <w:r>
+        <w:rPr>
+          <w:rFonts w:ascii="Calibri" w:hAnsi="Calibri" w:eastAsia="Calibri" w:cs="Calibri"/>
+          <w:color w:val="000000" w:themeColor="text1"/>
+          <w:sz w:val="32"/>
+          <w:szCs w:val="32"/>
+          <w:lang w:val="nl"/>
+        </w:rPr>
+        <w:t xml:space="preserve"> Ik zou graag willen zien dat hij zich meer focust op het projectleider zijn.</w:t>
+      </w:r>
+    </w:p>
+    <w:p>
+      <w:pPr>
+        <w:spacing w:line="342" w:lineRule="exact"/>
+      </w:pPr>
+      <w:r>
+        <w:rPr>
+          <w:rFonts w:ascii="Calibri" w:hAnsi="Calibri" w:eastAsia="Calibri" w:cs="Calibri"/>
+          <w:i/>
+          <w:color w:val="000000" w:themeColor="text1"/>
+          <w:sz w:val="32"/>
+          <w:szCs w:val="32"/>
+          <w:lang w:val="nl"/>
+        </w:rPr>
+        <w:t>Top:</w:t>
+      </w:r>
+    </w:p>
+    <w:p>
+      <w:pPr>
+        <w:spacing w:line="342" w:lineRule="exact"/>
+      </w:pPr>
+      <w:r>
+        <w:rPr>
+          <w:rFonts w:ascii="Calibri" w:hAnsi="Calibri" w:eastAsia="Calibri" w:cs="Calibri"/>
+          <w:color w:val="000000" w:themeColor="text1"/>
+          <w:sz w:val="32"/>
+          <w:szCs w:val="32"/>
+          <w:lang w:val="nl"/>
+        </w:rPr>
+        <w:t>Yunus probeert vaak mededelingen en deadlines door te geven aan het team, dat vind ik erg fijn omdat ik dat dan niet kan vergeten, ik zou dit graag vaker willen zien.</w:t>
+      </w:r>
+    </w:p>
+    <w:p>
+      <w:pPr>
+        <w:spacing w:line="342" w:lineRule="exact"/>
+      </w:pPr>
+      <w:r>
+        <w:rPr>
+          <w:rFonts w:ascii="Calibri" w:hAnsi="Calibri" w:eastAsia="Calibri" w:cs="Calibri"/>
+          <w:b/>
+          <w:bCs/>
+          <w:color w:val="000000" w:themeColor="text1"/>
+          <w:sz w:val="32"/>
+          <w:szCs w:val="32"/>
+          <w:lang w:val="nl"/>
+        </w:rPr>
+        <w:t xml:space="preserve"> </w:t>
+      </w:r>
+    </w:p>
+    <w:p>
+      <w:pPr>
+        <w:spacing w:line="342" w:lineRule="exact"/>
+      </w:pPr>
+      <w:r>
+        <w:rPr>
+          <w:rFonts w:ascii="Calibri" w:hAnsi="Calibri" w:eastAsia="Calibri" w:cs="Calibri"/>
+          <w:b/>
+          <w:bCs/>
+          <w:color w:val="000000" w:themeColor="text1"/>
+          <w:sz w:val="32"/>
+          <w:szCs w:val="32"/>
+          <w:lang w:val="nl"/>
+        </w:rPr>
+        <w:t>Lucas:</w:t>
+      </w:r>
+    </w:p>
+    <w:p>
+      <w:pPr>
+        <w:spacing w:line="342" w:lineRule="exact"/>
+      </w:pPr>
+      <w:r>
+        <w:rPr>
+          <w:rFonts w:ascii="Calibri" w:hAnsi="Calibri" w:eastAsia="Calibri" w:cs="Calibri"/>
+          <w:b/>
+          <w:bCs/>
+          <w:color w:val="000000" w:themeColor="text1"/>
+          <w:sz w:val="32"/>
+          <w:szCs w:val="32"/>
+          <w:lang w:val="nl"/>
+        </w:rPr>
+        <w:t xml:space="preserve"> </w:t>
+      </w:r>
+    </w:p>
+    <w:p>
+      <w:pPr>
+        <w:spacing w:line="342" w:lineRule="exact"/>
+      </w:pPr>
+      <w:r>
+        <w:rPr>
+          <w:rFonts w:ascii="Calibri" w:hAnsi="Calibri" w:eastAsia="Calibri" w:cs="Calibri"/>
+          <w:i/>
+          <w:color w:val="000000" w:themeColor="text1"/>
+          <w:sz w:val="32"/>
+          <w:szCs w:val="32"/>
+          <w:lang w:val="nl"/>
+        </w:rPr>
+        <w:t>Tip:</w:t>
+      </w:r>
+    </w:p>
+    <w:p>
+      <w:pPr>
+        <w:spacing w:line="342" w:lineRule="exact"/>
+      </w:pPr>
+      <w:r>
+        <w:rPr>
+          <w:rFonts w:ascii="Calibri" w:hAnsi="Calibri" w:eastAsia="Calibri" w:cs="Calibri"/>
+          <w:color w:val="000000" w:themeColor="text1"/>
+          <w:sz w:val="32"/>
+          <w:szCs w:val="32"/>
+          <w:lang w:val="nl"/>
+        </w:rPr>
+        <w:t>Ik merk dat Lucas vaak aan het gamen is tijdens de lessen en groepsactiviteiten daardoor kan ik me minder goed focussen, ook is hij vaak aan het klooien met Gideon.</w:t>
+      </w:r>
+      <w:r>
+        <w:rPr>
+          <w:rFonts w:ascii="Calibri" w:hAnsi="Calibri" w:eastAsia="Calibri" w:cs="Calibri"/>
+          <w:color w:val="000000" w:themeColor="text1"/>
+          <w:sz w:val="32"/>
+          <w:szCs w:val="32"/>
+          <w:lang w:val="nl"/>
+        </w:rPr>
+        <w:t xml:space="preserve"> Dit zou ik graag minder willen zien.</w:t>
+      </w:r>
+    </w:p>
+    <w:p>
+      <w:pPr>
+        <w:spacing w:line="342" w:lineRule="exact"/>
+      </w:pPr>
+      <w:r>
+        <w:rPr>
+          <w:rFonts w:ascii="Calibri" w:hAnsi="Calibri" w:eastAsia="Calibri" w:cs="Calibri"/>
+          <w:i/>
+          <w:color w:val="000000" w:themeColor="text1"/>
+          <w:sz w:val="32"/>
+          <w:szCs w:val="32"/>
+          <w:lang w:val="nl"/>
+        </w:rPr>
+        <w:t>Top:</w:t>
+      </w:r>
+    </w:p>
+    <w:p>
+      <w:pPr>
+        <w:spacing w:line="342" w:lineRule="exact"/>
+      </w:pPr>
+      <w:r>
+        <w:rPr>
+          <w:rFonts w:ascii="Calibri" w:hAnsi="Calibri" w:eastAsia="Calibri" w:cs="Calibri"/>
+          <w:color w:val="000000" w:themeColor="text1"/>
+          <w:sz w:val="32"/>
+          <w:szCs w:val="32"/>
+          <w:lang w:val="nl"/>
+        </w:rPr>
+        <w:t>Lucas is goed in het controleren van de kwaliteit, ik vind dit fijn omdat hij dan alle spelfouten etc. kan verbeteren. Dit zou ik graag vaker willen zien.</w:t>
+      </w:r>
+    </w:p>
+    <w:p>
+      <w:pPr>
+        <w:spacing w:line="342" w:lineRule="exact"/>
+      </w:pPr>
+      <w:r>
+        <w:rPr>
+          <w:rFonts w:ascii="Calibri" w:hAnsi="Calibri" w:eastAsia="Calibri" w:cs="Calibri"/>
+          <w:color w:val="000000" w:themeColor="text1"/>
+          <w:sz w:val="32"/>
+          <w:szCs w:val="32"/>
+          <w:lang w:val="nl"/>
+        </w:rPr>
+        <w:t xml:space="preserve"> </w:t>
+      </w:r>
+    </w:p>
+    <w:p>
+      <w:pPr>
+        <w:spacing w:line="342" w:lineRule="exact"/>
+      </w:pPr>
+      <w:r>
+        <w:rPr>
+          <w:rFonts w:ascii="Calibri" w:hAnsi="Calibri" w:eastAsia="Calibri" w:cs="Calibri"/>
+          <w:color w:val="000000" w:themeColor="text1"/>
+          <w:sz w:val="32"/>
+          <w:szCs w:val="32"/>
+          <w:lang w:val="nl"/>
+        </w:rPr>
+        <w:t xml:space="preserve"> </w:t>
+      </w:r>
+    </w:p>
+    <w:p>
+      <w:pPr>
+        <w:spacing w:line="342" w:lineRule="exact"/>
+        <w:rPr>
+          <w:rFonts w:ascii="Calibri" w:hAnsi="Calibri" w:eastAsia="Calibri" w:cs="Calibri"/>
+          <w:color w:val="000000" w:themeColor="text1"/>
+          <w:sz w:val="32"/>
+          <w:szCs w:val="32"/>
+          <w:lang w:val="nl"/>
+        </w:rPr>
+      </w:pPr>
+      <w:r>
+        <w:rPr>
+          <w:rFonts w:ascii="Calibri" w:hAnsi="Calibri" w:eastAsia="Calibri" w:cs="Calibri"/>
+          <w:color w:val="000000" w:themeColor="text1"/>
+          <w:sz w:val="32"/>
+          <w:szCs w:val="32"/>
+          <w:lang w:val="nl"/>
+        </w:rPr>
+        <w:t xml:space="preserve"> </w:t>
+      </w:r>
+    </w:p>
+    <w:p>
+      <w:pPr>
+        <w:spacing w:line="342" w:lineRule="exact"/>
+        <w:rPr>
+          <w:rFonts w:ascii="Calibri" w:hAnsi="Calibri" w:eastAsia="Calibri" w:cs="Calibri"/>
+          <w:color w:val="000000" w:themeColor="text1"/>
+          <w:sz w:val="32"/>
+          <w:szCs w:val="32"/>
+          <w:lang w:val="nl"/>
+        </w:rPr>
+      </w:pPr>
+    </w:p>
+    <w:p>
+      <w:pPr>
+        <w:spacing w:line="342" w:lineRule="exact"/>
+      </w:pPr>
+    </w:p>
+    <w:p>
+      <w:pPr>
+        <w:spacing w:line="342" w:lineRule="exact"/>
+      </w:pPr>
+      <w:r>
+        <w:rPr>
+          <w:rFonts w:ascii="Calibri" w:hAnsi="Calibri" w:eastAsia="Calibri" w:cs="Calibri"/>
+          <w:color w:val="000000" w:themeColor="text1"/>
+          <w:sz w:val="32"/>
+          <w:szCs w:val="32"/>
+          <w:lang w:val="nl"/>
+        </w:rPr>
+        <w:t xml:space="preserve"> </w:t>
+      </w:r>
+    </w:p>
+    <w:p>
+      <w:pPr>
+        <w:spacing w:line="342" w:lineRule="exact"/>
+      </w:pPr>
+      <w:r>
+        <w:rPr>
+          <w:rFonts w:ascii="Calibri" w:hAnsi="Calibri" w:eastAsia="Calibri" w:cs="Calibri"/>
+          <w:b/>
+          <w:color w:val="000000" w:themeColor="text1"/>
+          <w:sz w:val="32"/>
+          <w:szCs w:val="32"/>
+          <w:lang w:val="nl"/>
+        </w:rPr>
+        <w:t>Gideon:</w:t>
+      </w:r>
+    </w:p>
+    <w:p>
+      <w:pPr>
+        <w:spacing w:line="342" w:lineRule="exact"/>
+      </w:pPr>
+      <w:r>
+        <w:rPr>
+          <w:rFonts w:ascii="Calibri" w:hAnsi="Calibri" w:eastAsia="Calibri" w:cs="Calibri"/>
+          <w:b/>
+          <w:bCs/>
+          <w:color w:val="000000" w:themeColor="text1"/>
+          <w:sz w:val="32"/>
+          <w:szCs w:val="32"/>
+          <w:lang w:val="nl"/>
+        </w:rPr>
+        <w:t xml:space="preserve"> </w:t>
+      </w:r>
+    </w:p>
+    <w:p>
+      <w:pPr>
+        <w:spacing w:line="342" w:lineRule="exact"/>
+      </w:pPr>
+      <w:r>
+        <w:rPr>
+          <w:rFonts w:ascii="Calibri" w:hAnsi="Calibri" w:eastAsia="Calibri" w:cs="Calibri"/>
           <w:i/>
           <w:iCs/>
-          <w:sz w:val="36"/>
-          <w:szCs w:val="36"/>
-        </w:rPr>
-      </w:pPr>
-      <w:r>
-        <w:rPr>
+          <w:color w:val="000000" w:themeColor="text1"/>
+          <w:sz w:val="32"/>
+          <w:szCs w:val="32"/>
+          <w:lang w:val="nl"/>
+        </w:rPr>
+        <w:t>Tip:</w:t>
+      </w:r>
+    </w:p>
+    <w:p>
+      <w:pPr>
+        <w:spacing w:line="342" w:lineRule="exact"/>
+      </w:pPr>
+      <w:r>
+        <w:rPr>
+          <w:rFonts w:ascii="Calibri" w:hAnsi="Calibri" w:eastAsia="Calibri" w:cs="Calibri"/>
+          <w:color w:val="000000" w:themeColor="text1"/>
+          <w:sz w:val="32"/>
+          <w:szCs w:val="32"/>
+          <w:lang w:val="nl"/>
+        </w:rPr>
+        <w:t>Ik merk dat Gideon vaak wordt afgeleid door zijn laptop en dat hij vaak op google zit om dingen op te zoeken, daardoor heb ik het gevoel dat hij minder bezig is met het project en meer met zichzelf. Ik zou graag willen zien dat hij zich meer bezig houdt met het project.</w:t>
+      </w:r>
+    </w:p>
+    <w:p>
+      <w:pPr>
+        <w:spacing w:line="342" w:lineRule="exact"/>
+      </w:pPr>
+      <w:r>
+        <w:rPr>
+          <w:rFonts w:ascii="Calibri" w:hAnsi="Calibri" w:eastAsia="Calibri" w:cs="Calibri"/>
           <w:i/>
-          <w:iCs/>
-          <w:sz w:val="36"/>
-          <w:szCs w:val="36"/>
-        </w:rPr>
-        <w:t xml:space="preserve">Hier </w:t>
-      </w:r>
-      <w:r>
-        <w:rPr>
+          <w:color w:val="000000" w:themeColor="text1"/>
+          <w:sz w:val="32"/>
+          <w:szCs w:val="32"/>
+          <w:lang w:val="nl"/>
+        </w:rPr>
+        <w:t>Top:</w:t>
+      </w:r>
+    </w:p>
+    <w:p>
+      <w:pPr>
+        <w:spacing w:line="342" w:lineRule="exact"/>
+      </w:pPr>
+      <w:r>
+        <w:rPr>
+          <w:rFonts w:ascii="Calibri" w:hAnsi="Calibri" w:eastAsia="Calibri" w:cs="Calibri"/>
+          <w:color w:val="000000" w:themeColor="text1"/>
+          <w:sz w:val="32"/>
+          <w:szCs w:val="32"/>
+          <w:lang w:val="nl"/>
+        </w:rPr>
+        <w:t>Gideon is overal snel bij en is goed in het organiseren van alle bestanden en doorgeven wat er gedaan moet worden</w:t>
+      </w:r>
+    </w:p>
+    <w:p>
+      <w:pPr>
+        <w:spacing w:line="342" w:lineRule="exact"/>
+      </w:pPr>
+      <w:r>
+        <w:rPr>
+          <w:rFonts w:ascii="Calibri" w:hAnsi="Calibri" w:eastAsia="Calibri" w:cs="Calibri"/>
+          <w:b/>
+          <w:color w:val="000000" w:themeColor="text1"/>
+          <w:sz w:val="32"/>
+          <w:szCs w:val="32"/>
+          <w:lang w:val="nl"/>
+        </w:rPr>
+        <w:t>Jesse:</w:t>
+      </w:r>
+    </w:p>
+    <w:p>
+      <w:pPr>
+        <w:spacing w:line="342" w:lineRule="exact"/>
+      </w:pPr>
+      <w:r>
+        <w:rPr>
+          <w:rFonts w:ascii="Calibri" w:hAnsi="Calibri" w:eastAsia="Calibri" w:cs="Calibri"/>
+          <w:b/>
+          <w:bCs/>
+          <w:color w:val="000000" w:themeColor="text1"/>
+          <w:sz w:val="32"/>
+          <w:szCs w:val="32"/>
+          <w:lang w:val="nl"/>
+        </w:rPr>
+        <w:t xml:space="preserve"> </w:t>
+      </w:r>
+    </w:p>
+    <w:p>
+      <w:pPr>
+        <w:spacing w:line="342" w:lineRule="exact"/>
+      </w:pPr>
+      <w:r>
+        <w:rPr>
+          <w:rFonts w:ascii="Calibri" w:hAnsi="Calibri" w:eastAsia="Calibri" w:cs="Calibri"/>
           <w:i/>
-          <w:iCs/>
-          <w:sz w:val="36"/>
-          <w:szCs w:val="36"/>
-        </w:rPr>
-        <w:t>staat de ontvangen feedback voor mij</w:t>
-      </w:r>
+          <w:color w:val="000000" w:themeColor="text1"/>
+          <w:sz w:val="32"/>
+          <w:szCs w:val="32"/>
+          <w:lang w:val="nl"/>
+        </w:rPr>
+        <w:t>Tip:</w:t>
+      </w:r>
+    </w:p>
+    <w:p>
+      <w:pPr>
+        <w:spacing w:line="342" w:lineRule="exact"/>
+      </w:pPr>
+      <w:r>
+        <w:rPr>
+          <w:rFonts w:ascii="Calibri" w:hAnsi="Calibri" w:eastAsia="Calibri" w:cs="Calibri"/>
+          <w:color w:val="000000" w:themeColor="text1"/>
+          <w:sz w:val="32"/>
+          <w:szCs w:val="32"/>
+          <w:lang w:val="nl"/>
+        </w:rPr>
+        <w:t>Ik merk dat Jesse veel bezig is met andere dingen dan het project, ik zou graag willen zien dat dit verandert.</w:t>
+      </w:r>
+    </w:p>
+    <w:p>
+      <w:pPr>
+        <w:spacing w:line="342" w:lineRule="exact"/>
+      </w:pPr>
+      <w:r>
+        <w:rPr>
+          <w:rFonts w:ascii="Calibri" w:hAnsi="Calibri" w:eastAsia="Calibri" w:cs="Calibri"/>
+          <w:i/>
+          <w:color w:val="000000" w:themeColor="text1"/>
+          <w:sz w:val="32"/>
+          <w:szCs w:val="32"/>
+          <w:lang w:val="nl"/>
+        </w:rPr>
+        <w:t>Top:</w:t>
+      </w:r>
+    </w:p>
+    <w:p>
+      <w:pPr>
+        <w:spacing w:line="342" w:lineRule="exact"/>
+      </w:pPr>
+      <w:r>
+        <w:rPr>
+          <w:rFonts w:ascii="Calibri" w:hAnsi="Calibri" w:eastAsia="Calibri" w:cs="Calibri"/>
+          <w:color w:val="000000" w:themeColor="text1"/>
+          <w:sz w:val="32"/>
+          <w:szCs w:val="32"/>
+          <w:lang w:val="nl"/>
+        </w:rPr>
+        <w:t>Jesse heeft al veel ervaring in programmeren, dit geeft een voordeel in ons project.</w:t>
+      </w:r>
+    </w:p>
+    <w:p>
+      <w:pPr>
+        <w:spacing w:line="342" w:lineRule="exact"/>
+      </w:pPr>
+      <w:r>
+        <w:rPr>
+          <w:rFonts w:ascii="Calibri" w:hAnsi="Calibri" w:eastAsia="Calibri" w:cs="Calibri"/>
+          <w:color w:val="000000" w:themeColor="text1"/>
+          <w:sz w:val="32"/>
+          <w:szCs w:val="32"/>
+          <w:lang w:val="nl"/>
+        </w:rPr>
+        <w:t xml:space="preserve"> </w:t>
+      </w:r>
+    </w:p>
+    <w:p>
+      <w:pPr>
+        <w:spacing w:line="342" w:lineRule="exact"/>
+      </w:pPr>
+      <w:r>
+        <w:rPr>
+          <w:rFonts w:ascii="Calibri" w:hAnsi="Calibri" w:eastAsia="Calibri" w:cs="Calibri"/>
+          <w:color w:val="000000" w:themeColor="text1"/>
+          <w:sz w:val="32"/>
+          <w:szCs w:val="32"/>
+          <w:lang w:val="nl"/>
+        </w:rPr>
+        <w:t xml:space="preserve"> </w:t>
+      </w:r>
+    </w:p>
+    <w:p>
+      <w:pPr>
+        <w:spacing w:line="342" w:lineRule="exact"/>
+      </w:pPr>
+      <w:r>
+        <w:rPr>
+          <w:rFonts w:ascii="Calibri" w:hAnsi="Calibri" w:eastAsia="Calibri" w:cs="Calibri"/>
+          <w:color w:val="000000" w:themeColor="text1"/>
+          <w:sz w:val="32"/>
+          <w:szCs w:val="32"/>
+          <w:lang w:val="nl"/>
+        </w:rPr>
+        <w:t xml:space="preserve"> </w:t>
+      </w:r>
+    </w:p>
+    <w:p>
+      <w:pPr>
+        <w:spacing w:line="342" w:lineRule="exact"/>
+      </w:pPr>
+      <w:r>
+        <w:rPr>
+          <w:rFonts w:ascii="Calibri" w:hAnsi="Calibri" w:eastAsia="Calibri" w:cs="Calibri"/>
+          <w:color w:val="000000" w:themeColor="text1"/>
+          <w:sz w:val="32"/>
+          <w:szCs w:val="32"/>
+          <w:lang w:val="nl"/>
+        </w:rPr>
+        <w:t xml:space="preserve"> </w:t>
+      </w:r>
+    </w:p>
+    <w:p>
+      <w:pPr>
+        <w:spacing w:line="342" w:lineRule="exact"/>
+      </w:pPr>
+      <w:r>
+        <w:rPr>
+          <w:rFonts w:ascii="Calibri" w:hAnsi="Calibri" w:eastAsia="Calibri" w:cs="Calibri"/>
+          <w:color w:val="000000" w:themeColor="text1"/>
+          <w:sz w:val="32"/>
+          <w:szCs w:val="32"/>
+          <w:lang w:val="nl"/>
+        </w:rPr>
+        <w:t xml:space="preserve"> </w:t>
+      </w:r>
+    </w:p>
+    <w:p>
+      <w:pPr>
+        <w:spacing w:line="342" w:lineRule="exact"/>
+      </w:pPr>
+      <w:r>
+        <w:rPr>
+          <w:rFonts w:ascii="Calibri" w:hAnsi="Calibri" w:eastAsia="Calibri" w:cs="Calibri"/>
+          <w:b/>
+          <w:color w:val="000000" w:themeColor="text1"/>
+          <w:sz w:val="32"/>
+          <w:szCs w:val="32"/>
+          <w:lang w:val="nl"/>
+        </w:rPr>
+        <w:t>Daniel:</w:t>
+      </w:r>
+    </w:p>
+    <w:p>
+      <w:pPr>
+        <w:spacing w:line="342" w:lineRule="exact"/>
+      </w:pPr>
+      <w:r>
+        <w:rPr>
+          <w:rFonts w:ascii="Calibri" w:hAnsi="Calibri" w:eastAsia="Calibri" w:cs="Calibri"/>
+          <w:b/>
+          <w:bCs/>
+          <w:color w:val="000000" w:themeColor="text1"/>
+          <w:sz w:val="32"/>
+          <w:szCs w:val="32"/>
+          <w:lang w:val="nl"/>
+        </w:rPr>
+        <w:t xml:space="preserve"> </w:t>
+      </w:r>
+    </w:p>
+    <w:p>
+      <w:pPr>
+        <w:spacing w:line="342" w:lineRule="exact"/>
+      </w:pPr>
+      <w:r>
+        <w:rPr>
+          <w:rFonts w:ascii="Calibri" w:hAnsi="Calibri" w:eastAsia="Calibri" w:cs="Calibri"/>
+          <w:i/>
+          <w:color w:val="000000" w:themeColor="text1"/>
+          <w:sz w:val="32"/>
+          <w:szCs w:val="32"/>
+          <w:lang w:val="nl"/>
+        </w:rPr>
+        <w:t>Tip:</w:t>
+      </w:r>
+    </w:p>
+    <w:p>
+      <w:pPr>
+        <w:spacing w:line="342" w:lineRule="exact"/>
+      </w:pPr>
+      <w:r>
+        <w:rPr>
+          <w:rFonts w:ascii="Calibri" w:hAnsi="Calibri" w:eastAsia="Calibri" w:cs="Calibri"/>
+          <w:color w:val="000000" w:themeColor="text1"/>
+          <w:sz w:val="32"/>
+          <w:szCs w:val="32"/>
+          <w:lang w:val="nl"/>
+        </w:rPr>
+        <w:t>Als Daniel iets niet snapt dan vraagt hij meteen, ik merk dat google mij zelf altijd al heel ver helpt, mijn tip naar Daniel zou dus ook zijn, probeer iets meer zelf uit te zoeken i.p.v. meteen de hulp bij een ander vragen. Ik zou graag meer willen zien dat je dit doet.</w:t>
+      </w:r>
+    </w:p>
+    <w:p>
+      <w:pPr>
+        <w:spacing w:line="342" w:lineRule="exact"/>
+      </w:pPr>
+      <w:r>
+        <w:rPr>
+          <w:rFonts w:ascii="Calibri" w:hAnsi="Calibri" w:eastAsia="Calibri" w:cs="Calibri"/>
+          <w:i/>
+          <w:color w:val="000000" w:themeColor="text1"/>
+          <w:sz w:val="32"/>
+          <w:szCs w:val="32"/>
+          <w:lang w:val="nl"/>
+        </w:rPr>
+        <w:t>Top:</w:t>
+      </w:r>
+    </w:p>
+    <w:p>
+      <w:pPr>
+        <w:spacing w:line="342" w:lineRule="exact"/>
+      </w:pPr>
+      <w:r>
+        <w:rPr>
+          <w:rFonts w:ascii="Calibri" w:hAnsi="Calibri" w:eastAsia="Calibri" w:cs="Calibri"/>
+          <w:color w:val="000000" w:themeColor="text1"/>
+          <w:sz w:val="32"/>
+          <w:szCs w:val="32"/>
+          <w:lang w:val="nl"/>
+        </w:rPr>
+        <w:t>Daniel had helemaal geen ervaring of kennis in dit studiegebied, maar toch merk ik veel vooruit gang en discipline om het beste eruit te halen, houden zo.</w:t>
+      </w:r>
+    </w:p>
+    <w:p>
+      <w:pPr>
+        <w:rPr>
+          <w:sz w:val="32"/>
+          <w:szCs w:val="32"/>
+        </w:rPr>
+      </w:pPr>
+    </w:p>
+    <w:p>
+      <w:pPr>
+        <w:rPr>
+          <w:b/>
+          <w:bCs/>
+          <w:sz w:val="32"/>
+          <w:szCs w:val="32"/>
+        </w:rPr>
+      </w:pPr>
     </w:p>
     <w:p>
       <w:pPr>
@@ -39,96 +703,449 @@
           <w:szCs w:val="48"/>
         </w:rPr>
       </w:pPr>
-    </w:p>
-    <w:p>
       <w:r>
         <w:rPr>
           <w:sz w:val="48"/>
           <w:szCs w:val="48"/>
         </w:rPr>
-        <w:t>Bram</w:t>
-      </w:r>
-    </w:p>
-    <w:p/>
-    <w:p>
-      <w:pPr>
-        <w:spacing w:line="342" w:lineRule="exact"/>
-      </w:pPr>
-      <w:r>
-        <w:rPr>
-          <w:rFonts w:ascii="Calibri" w:eastAsia="Calibri" w:hAnsi="Calibri" w:cs="Calibri"/>
-          <w:i/>
-          <w:color w:val="000000" w:themeColor="text1"/>
-          <w:sz w:val="32"/>
-          <w:szCs w:val="32"/>
-          <w:lang w:val="nl"/>
-        </w:rPr>
-        <w:t>Tip:</w:t>
-      </w:r>
-    </w:p>
-    <w:p>
-      <w:pPr>
-        <w:spacing w:line="342" w:lineRule="exact"/>
-      </w:pPr>
-      <w:r>
-        <w:rPr>
-          <w:rFonts w:ascii="Calibri" w:eastAsia="Calibri" w:hAnsi="Calibri" w:cs="Calibri"/>
-          <w:color w:val="000000" w:themeColor="text1"/>
-          <w:sz w:val="32"/>
-          <w:szCs w:val="32"/>
-          <w:lang w:val="nl"/>
-        </w:rPr>
-        <w:t>Als Daniel iets niet snapt dan vraagt hij meteen, ik merk dat google mij zelf altijd al heel ver helpt, mijn tip naar Daniel zou dus ook zijn, probeer iets meer zelf uit te zoeken i.p.v. meteen de hulp bij een ander vragen. Ik zou graag meer willen zien dat je dit doet.</w:t>
-      </w:r>
-    </w:p>
-    <w:p>
-      <w:pPr>
-        <w:spacing w:line="342" w:lineRule="exact"/>
-      </w:pPr>
-      <w:r>
-        <w:rPr>
-          <w:rFonts w:ascii="Calibri" w:eastAsia="Calibri" w:hAnsi="Calibri" w:cs="Calibri"/>
-          <w:i/>
-          <w:color w:val="000000" w:themeColor="text1"/>
-          <w:sz w:val="32"/>
-          <w:szCs w:val="32"/>
-          <w:lang w:val="nl"/>
-        </w:rPr>
-        <w:t>Top:</w:t>
-      </w:r>
-    </w:p>
-    <w:p>
-      <w:pPr>
-        <w:spacing w:line="342" w:lineRule="exact"/>
-      </w:pPr>
-      <w:r>
-        <w:rPr>
-          <w:rFonts w:ascii="Calibri" w:eastAsia="Calibri" w:hAnsi="Calibri" w:cs="Calibri"/>
-          <w:color w:val="000000" w:themeColor="text1"/>
-          <w:sz w:val="32"/>
-          <w:szCs w:val="32"/>
-          <w:lang w:val="nl"/>
-        </w:rPr>
-        <w:t>Daniel had helemaal geen ervaring of kennis in dit studiegebied, maar toch merk ik veel vooruit gang en discipline om het beste eruit te halen, houden zo.</w:t>
-      </w:r>
-    </w:p>
-    <w:p>
-      <w:pPr>
-        <w:rPr>
-          <w:sz w:val="32"/>
-          <w:szCs w:val="32"/>
-        </w:rPr>
-      </w:pPr>
-    </w:p>
-    <w:p>
-      <w:pPr>
-        <w:rPr>
-          <w:b/>
-          <w:bCs/>
-          <w:sz w:val="32"/>
-          <w:szCs w:val="32"/>
-        </w:rPr>
-      </w:pPr>
+        <w:t xml:space="preserve">Daniel </w:t>
+      </w:r>
+    </w:p>
+    <w:p>
+      <w:pPr>
+        <w:rPr>
+          <w:sz w:val="32"/>
+          <w:szCs w:val="32"/>
+        </w:rPr>
+      </w:pPr>
+      <w:r>
+        <w:rPr>
+          <w:sz w:val="32"/>
+          <w:szCs w:val="32"/>
+        </w:rPr>
+        <w:t>Bram:</w:t>
+      </w:r>
+    </w:p>
+    <w:p>
+      <w:pPr>
+        <w:rPr>
+          <w:sz w:val="32"/>
+          <w:szCs w:val="32"/>
+        </w:rPr>
+      </w:pPr>
+      <w:r>
+        <w:rPr>
+          <w:sz w:val="32"/>
+          <w:szCs w:val="32"/>
+        </w:rPr>
+        <w:t>-tip</w:t>
+      </w:r>
+      <w:r>
+        <w:rPr>
+          <w:sz w:val="32"/>
+          <w:szCs w:val="32"/>
+        </w:rPr>
+        <w:t xml:space="preserve">: </w:t>
+      </w:r>
+      <w:r>
+        <w:rPr>
+          <w:sz w:val="32"/>
+          <w:szCs w:val="32"/>
+        </w:rPr>
+        <w:t xml:space="preserve">Ik dat bram door zijn goede kennis veel dingen automatisch al doet. </w:t>
+      </w:r>
+      <w:r>
+        <w:rPr>
+          <w:sz w:val="32"/>
+          <w:szCs w:val="32"/>
+        </w:rPr>
+        <w:t>Dit is natuurlijk wel goed want alles gaat hierdoor wel sneller, all</w:t>
+      </w:r>
+      <w:r>
+        <w:rPr>
+          <w:sz w:val="32"/>
+          <w:szCs w:val="32"/>
+        </w:rPr>
+        <w:t>een is het soms beter om wat meer te communiceren zodat iedereen ook weet waar hij mee bezig is en wat hij heeft gedaan.</w:t>
+      </w:r>
+    </w:p>
+    <w:p>
+      <w:pPr>
+        <w:rPr>
+          <w:sz w:val="32"/>
+          <w:szCs w:val="32"/>
+        </w:rPr>
+      </w:pPr>
+      <w:r>
+        <w:rPr>
+          <w:sz w:val="32"/>
+          <w:szCs w:val="32"/>
+        </w:rPr>
+        <w:t>-top</w:t>
+      </w:r>
+      <w:r>
+        <w:rPr>
+          <w:sz w:val="32"/>
+          <w:szCs w:val="32"/>
+        </w:rPr>
+        <w:t>: Ik zie dat bram al erg veel kennis heeft, vooral op het gebied van front-end. Ik vind dat hij hier op een erg</w:t>
+      </w:r>
+      <w:r>
+        <w:rPr>
+          <w:sz w:val="32"/>
+          <w:szCs w:val="32"/>
+        </w:rPr>
+        <w:t xml:space="preserve"> goeie manier gebruik van maakt en in korte tijd hele mooie resultaten kan halen. Ik zou graag zien dat hij hier op deze </w:t>
+      </w:r>
+      <w:r>
+        <w:rPr>
+          <w:sz w:val="32"/>
+          <w:szCs w:val="32"/>
+        </w:rPr>
+        <w:t>manier mee door gaat.</w:t>
+      </w:r>
+    </w:p>
+    <w:p>
+      <w:pPr>
+        <w:rPr>
+          <w:sz w:val="32"/>
+          <w:szCs w:val="32"/>
+        </w:rPr>
+      </w:pPr>
+    </w:p>
+    <w:p>
+      <w:pPr>
+        <w:rPr>
+          <w:sz w:val="32"/>
+          <w:szCs w:val="32"/>
+        </w:rPr>
+      </w:pPr>
+      <w:r>
+        <w:rPr>
+          <w:sz w:val="32"/>
+          <w:szCs w:val="32"/>
+        </w:rPr>
+        <w:t>Gid</w:t>
+      </w:r>
+      <w:r>
+        <w:rPr>
+          <w:sz w:val="32"/>
+          <w:szCs w:val="32"/>
+        </w:rPr>
+        <w:t>eon:</w:t>
+      </w:r>
+    </w:p>
+    <w:p>
+      <w:pPr>
+        <w:rPr>
+          <w:sz w:val="32"/>
+          <w:szCs w:val="32"/>
+        </w:rPr>
+      </w:pPr>
+      <w:r>
+        <w:rPr>
+          <w:sz w:val="32"/>
+          <w:szCs w:val="32"/>
+        </w:rPr>
+        <w:t xml:space="preserve">-tip: </w:t>
+      </w:r>
+      <w:r>
+        <w:rPr>
+          <w:sz w:val="32"/>
+          <w:szCs w:val="32"/>
+        </w:rPr>
+        <w:t xml:space="preserve">Ik merk dat jij tijdens de les regelmatig met andere dingen bezig bent. Ik vind dat jammer omdat ik denk dat we als groep meer kunnen bereiken als </w:t>
+      </w:r>
+      <w:r>
+        <w:rPr>
+          <w:sz w:val="32"/>
+          <w:szCs w:val="32"/>
+        </w:rPr>
+        <w:t xml:space="preserve">iedereen actief deelneemt aan het project tijdens de uren dat we daar als groep aan werken. </w:t>
+      </w:r>
+    </w:p>
+    <w:p>
+      <w:pPr>
+        <w:rPr>
+          <w:sz w:val="32"/>
+          <w:szCs w:val="32"/>
+        </w:rPr>
+      </w:pPr>
+      <w:r>
+        <w:rPr>
+          <w:sz w:val="32"/>
+          <w:szCs w:val="32"/>
+        </w:rPr>
+        <w:t>-top</w:t>
+      </w:r>
+      <w:r>
+        <w:rPr>
+          <w:sz w:val="32"/>
+          <w:szCs w:val="32"/>
+        </w:rPr>
+        <w:t>: Ik zie dat</w:t>
+      </w:r>
+      <w:r>
+        <w:rPr>
+          <w:sz w:val="32"/>
+          <w:szCs w:val="32"/>
+        </w:rPr>
+        <w:t xml:space="preserve"> Gideon zijn taak als notulist erg serieus neemt</w:t>
+      </w:r>
+      <w:r>
+        <w:rPr>
+          <w:sz w:val="32"/>
+          <w:szCs w:val="32"/>
+        </w:rPr>
+        <w:t>, en hij  het ook erg goed kan.</w:t>
+      </w:r>
+      <w:r>
+        <w:rPr>
+          <w:sz w:val="32"/>
+          <w:szCs w:val="32"/>
+        </w:rPr>
+        <w:t xml:space="preserve"> </w:t>
+      </w:r>
+    </w:p>
+    <w:p>
+      <w:pPr>
+        <w:rPr>
+          <w:sz w:val="32"/>
+          <w:szCs w:val="32"/>
+        </w:rPr>
+      </w:pPr>
+      <w:r>
+        <w:rPr>
+          <w:sz w:val="32"/>
+          <w:szCs w:val="32"/>
+        </w:rPr>
+        <w:t>Lucas:</w:t>
+      </w:r>
+    </w:p>
+    <w:p>
+      <w:pPr>
+        <w:rPr>
+          <w:sz w:val="32"/>
+          <w:szCs w:val="32"/>
+        </w:rPr>
+      </w:pPr>
+      <w:r>
+        <w:rPr>
+          <w:sz w:val="32"/>
+          <w:szCs w:val="32"/>
+        </w:rPr>
+        <w:t>-tip</w:t>
+      </w:r>
+      <w:r>
+        <w:rPr>
+          <w:sz w:val="32"/>
+          <w:szCs w:val="32"/>
+        </w:rPr>
+        <w:t xml:space="preserve">: </w:t>
+      </w:r>
+      <w:r>
+        <w:rPr>
+          <w:sz w:val="32"/>
+          <w:szCs w:val="32"/>
+        </w:rPr>
+        <w:t xml:space="preserve">Ik </w:t>
+      </w:r>
+      <w:r>
+        <w:rPr>
+          <w:sz w:val="32"/>
+          <w:szCs w:val="32"/>
+        </w:rPr>
+        <w:t>merk dat jij soms wat meer moeite kan stoppen in je opdrachten</w:t>
+      </w:r>
+      <w:r>
+        <w:rPr>
+          <w:sz w:val="32"/>
+          <w:szCs w:val="32"/>
+        </w:rPr>
+        <w:t xml:space="preserve">. Ik vind het jammer dat je dat soms wat minder doet aangezien het dan niet in verhouding staat met wat de rest heeft gedaan. </w:t>
+      </w:r>
+      <w:r>
+        <w:rPr>
+          <w:sz w:val="32"/>
+          <w:szCs w:val="32"/>
+        </w:rPr>
+        <w:t>Ik zou graag zien dat je dit dus wat meer gaat doen, en denk ook dat jij dat wel kan.</w:t>
+      </w:r>
+    </w:p>
+    <w:p>
+      <w:pPr>
+        <w:rPr>
+          <w:sz w:val="32"/>
+          <w:szCs w:val="32"/>
+        </w:rPr>
+      </w:pPr>
+      <w:r>
+        <w:rPr>
+          <w:sz w:val="32"/>
+          <w:szCs w:val="32"/>
+        </w:rPr>
+        <w:t>-top</w:t>
+      </w:r>
+      <w:r>
+        <w:rPr>
+          <w:sz w:val="32"/>
+          <w:szCs w:val="32"/>
+        </w:rPr>
+        <w:t xml:space="preserve">: Ik vind dat jij je taak als kwaliteitscontroleur goed aanpakt. Bijna elke in te leverende opdracht </w:t>
+      </w:r>
+      <w:r>
+        <w:rPr>
+          <w:sz w:val="32"/>
+          <w:szCs w:val="32"/>
+        </w:rPr>
+        <w:t>kijk jij na wat er voor zorgt dat er veel fouten uit worden gehaald.</w:t>
+      </w:r>
+    </w:p>
+    <w:p>
+      <w:pPr>
+        <w:rPr>
+          <w:sz w:val="32"/>
+          <w:szCs w:val="32"/>
+        </w:rPr>
+      </w:pPr>
+      <w:r>
+        <w:rPr>
+          <w:sz w:val="32"/>
+          <w:szCs w:val="32"/>
+        </w:rPr>
+        <w:t>Yunus:</w:t>
+      </w:r>
+    </w:p>
+    <w:p>
+      <w:pPr>
+        <w:rPr>
+          <w:sz w:val="32"/>
+          <w:szCs w:val="32"/>
+        </w:rPr>
+      </w:pPr>
+      <w:r>
+        <w:rPr>
+          <w:sz w:val="32"/>
+          <w:szCs w:val="32"/>
+        </w:rPr>
+        <w:t>-tip</w:t>
+      </w:r>
+      <w:r>
+        <w:rPr>
+          <w:sz w:val="32"/>
+          <w:szCs w:val="32"/>
+        </w:rPr>
+        <w:t xml:space="preserve">: Ik vind jij je taak als projectleider wat beter op je kan nemen. </w:t>
+      </w:r>
+      <w:r>
+        <w:rPr>
+          <w:sz w:val="32"/>
+          <w:szCs w:val="32"/>
+        </w:rPr>
+        <w:t>Ik denk dat als je deze taken beter uitvoert je nog een grotere bijdrage kan leveren aan onze groep.</w:t>
+      </w:r>
+    </w:p>
+    <w:p>
+      <w:pPr>
+        <w:rPr>
+          <w:sz w:val="32"/>
+          <w:szCs w:val="32"/>
+        </w:rPr>
+      </w:pPr>
+      <w:r>
+        <w:rPr>
+          <w:sz w:val="32"/>
+          <w:szCs w:val="32"/>
+        </w:rPr>
+        <w:t>-top</w:t>
+      </w:r>
+      <w:r>
+        <w:rPr>
+          <w:sz w:val="32"/>
+          <w:szCs w:val="32"/>
+        </w:rPr>
+        <w:t xml:space="preserve">: Je bent erg leergierig, en doet veel moeite om je opdrachten goed uit te voeren. </w:t>
+      </w:r>
+      <w:r>
+        <w:rPr>
+          <w:sz w:val="32"/>
+          <w:szCs w:val="32"/>
+        </w:rPr>
+        <w:t>Het zou mooi zijn als je dit op deze manier volhoudt, aangezien het ook de hele groep motiveert.</w:t>
+      </w:r>
+    </w:p>
+    <w:p>
+      <w:pPr>
+        <w:rPr>
+          <w:sz w:val="32"/>
+          <w:szCs w:val="32"/>
+        </w:rPr>
+      </w:pPr>
+      <w:r>
+        <w:rPr>
+          <w:sz w:val="32"/>
+          <w:szCs w:val="32"/>
+        </w:rPr>
+        <w:t>Jesse:</w:t>
+      </w:r>
+    </w:p>
+    <w:p>
+      <w:pPr>
+        <w:rPr>
+          <w:sz w:val="32"/>
+          <w:szCs w:val="32"/>
+        </w:rPr>
+      </w:pPr>
+      <w:r>
+        <w:rPr>
+          <w:sz w:val="32"/>
+          <w:szCs w:val="32"/>
+        </w:rPr>
+        <w:t>-tip</w:t>
+      </w:r>
+      <w:r>
+        <w:rPr>
+          <w:sz w:val="32"/>
+          <w:szCs w:val="32"/>
+        </w:rPr>
+        <w:t>:</w:t>
+      </w:r>
+      <w:r>
+        <w:rPr>
+          <w:sz w:val="32"/>
+          <w:szCs w:val="32"/>
+        </w:rPr>
+        <w:t xml:space="preserve">  </w:t>
+      </w:r>
+      <w:r>
+        <w:rPr>
+          <w:sz w:val="32"/>
+          <w:szCs w:val="32"/>
+        </w:rPr>
+        <w:t xml:space="preserve"> </w:t>
+      </w:r>
+    </w:p>
+    <w:p>
+      <w:pPr>
+        <w:rPr>
+          <w:sz w:val="32"/>
+          <w:szCs w:val="32"/>
+        </w:rPr>
+      </w:pPr>
+      <w:r>
+        <w:rPr>
+          <w:sz w:val="32"/>
+          <w:szCs w:val="32"/>
+        </w:rPr>
+        <w:t>-top</w:t>
+      </w:r>
+      <w:r>
+        <w:rPr>
+          <w:sz w:val="32"/>
+          <w:szCs w:val="32"/>
+        </w:rPr>
+        <w:t>: Je bent erg gespecialiseerd en weet goed wat je doet. Hierbij ondersteun je veel groepsleden en een lever grote bijdrage aan de projecten.</w:t>
+      </w:r>
     </w:p>
     <w:p>
       <w:pPr>
@@ -137,95 +1154,429 @@
           <w:szCs w:val="48"/>
         </w:rPr>
       </w:pPr>
-      <w:r>
+    </w:p>
+    <w:p>
+      <w:pPr>
         <w:rPr>
           <w:sz w:val="48"/>
           <w:szCs w:val="48"/>
         </w:rPr>
-        <w:t>Gideon</w:t>
-      </w:r>
-    </w:p>
-    <w:p>
-      <w:pPr>
-        <w:rPr>
-          <w:sz w:val="32"/>
-          <w:szCs w:val="32"/>
-        </w:rPr>
-      </w:pPr>
-      <w:r>
-        <w:rPr>
-          <w:sz w:val="32"/>
-          <w:szCs w:val="32"/>
-        </w:rPr>
-        <w:t>-tip</w:t>
-      </w:r>
-      <w:r>
-        <w:rPr>
-          <w:sz w:val="32"/>
-          <w:szCs w:val="32"/>
-        </w:rPr>
-        <w:t xml:space="preserve">: Wat mij is opgemerkt is dat je tijdens de ateliers niet altijd evenveel doet. Het gevolg hiervan is dat de opdrachten vaak aan de late kant pas worden ingeleverd. Ik zou graag zien dat je wat vaker de focus </w:t>
-      </w:r>
-      <w:proofErr w:type="gramStart"/>
-      <w:r>
-        <w:rPr>
-          <w:sz w:val="32"/>
-          <w:szCs w:val="32"/>
-        </w:rPr>
-        <w:t>houd</w:t>
-      </w:r>
-      <w:proofErr w:type="gramEnd"/>
-      <w:r>
-        <w:rPr>
-          <w:sz w:val="32"/>
-          <w:szCs w:val="32"/>
-        </w:rPr>
-        <w:t xml:space="preserve"> in de lessen zodat we de opdracht op tijd kunnen inleveren</w:t>
-      </w:r>
-    </w:p>
-    <w:p>
-      <w:pPr>
-        <w:rPr>
-          <w:sz w:val="32"/>
-          <w:szCs w:val="32"/>
-        </w:rPr>
-      </w:pPr>
-      <w:r>
-        <w:rPr>
-          <w:sz w:val="32"/>
-          <w:szCs w:val="32"/>
-        </w:rPr>
-        <w:t>-top</w:t>
-      </w:r>
-      <w:r>
-        <w:rPr>
-          <w:sz w:val="32"/>
-          <w:szCs w:val="32"/>
-        </w:rPr>
-        <w:t>: Ik vind dat de kwaliteit van de ingeleverde opdrachten vaak best goed is. Het ziet er vaak netjes uit.</w:t>
-      </w:r>
-    </w:p>
-    <w:p>
-      <w:pPr>
-        <w:rPr>
-          <w:sz w:val="32"/>
-          <w:szCs w:val="32"/>
-        </w:rPr>
-      </w:pPr>
-    </w:p>
-    <w:p>
-      <w:pPr>
+      </w:pPr>
+      <w:r>
         <w:rPr>
           <w:sz w:val="48"/>
           <w:szCs w:val="48"/>
         </w:rPr>
-      </w:pPr>
-      <w:r>
+        <w:t>Gideon</w:t>
+      </w:r>
+    </w:p>
+    <w:p>
+      <w:pPr>
+        <w:rPr>
+          <w:sz w:val="32"/>
+          <w:szCs w:val="32"/>
+        </w:rPr>
+      </w:pPr>
+      <w:r>
+        <w:rPr>
+          <w:sz w:val="32"/>
+          <w:szCs w:val="32"/>
+        </w:rPr>
+        <w:t>Bram:</w:t>
+      </w:r>
+    </w:p>
+    <w:p>
+      <w:pPr>
+        <w:rPr>
+          <w:sz w:val="32"/>
+          <w:szCs w:val="32"/>
+        </w:rPr>
+      </w:pPr>
+      <w:r>
+        <w:rPr>
+          <w:sz w:val="32"/>
+          <w:szCs w:val="32"/>
+        </w:rPr>
+        <w:t>-tip</w:t>
+      </w:r>
+      <w:r>
+        <w:rPr>
+          <w:sz w:val="32"/>
+          <w:szCs w:val="32"/>
+        </w:rPr>
+        <w:t>: Wat mij is opgemerkt is dat je tijdens de ateliers niet altijd evenveel doet. Het gevolg hiervan is dat de opdrachten vaak aan de late kant pas worden ingeleverd. Ik zou graag zien dat je wat vaker de focus houd in de lessen zodat we de opdracht op tijd kunnen inleveren</w:t>
+      </w:r>
+    </w:p>
+    <w:p>
+      <w:pPr>
+        <w:rPr>
+          <w:sz w:val="32"/>
+          <w:szCs w:val="32"/>
+        </w:rPr>
+      </w:pPr>
+    </w:p>
+    <w:p>
+      <w:pPr>
+        <w:rPr>
+          <w:sz w:val="32"/>
+          <w:szCs w:val="32"/>
+        </w:rPr>
+      </w:pPr>
+      <w:r>
+        <w:rPr>
+          <w:sz w:val="32"/>
+          <w:szCs w:val="32"/>
+        </w:rPr>
+        <w:t>-top</w:t>
+      </w:r>
+      <w:r>
+        <w:rPr>
+          <w:sz w:val="32"/>
+          <w:szCs w:val="32"/>
+        </w:rPr>
+        <w:t>: Je neemt vaak initiatief. Dit vind ik erg prettig, zeker als de projectleider soms afgeleid is.</w:t>
+      </w:r>
+    </w:p>
+    <w:p>
+      <w:pPr>
+        <w:rPr>
+          <w:sz w:val="32"/>
+          <w:szCs w:val="32"/>
+        </w:rPr>
+      </w:pPr>
+      <w:r>
+        <w:rPr>
+          <w:sz w:val="32"/>
+          <w:szCs w:val="32"/>
+        </w:rPr>
+        <w:t>Daniel:</w:t>
+      </w:r>
+    </w:p>
+    <w:p>
+      <w:pPr>
+        <w:rPr>
+          <w:sz w:val="32"/>
+          <w:szCs w:val="32"/>
+        </w:rPr>
+      </w:pPr>
+      <w:r>
+        <w:rPr>
+          <w:sz w:val="32"/>
+          <w:szCs w:val="32"/>
+        </w:rPr>
+        <w:t>-tip</w:t>
+      </w:r>
+      <w:r>
+        <w:rPr>
+          <w:sz w:val="32"/>
+          <w:szCs w:val="32"/>
+        </w:rPr>
+        <w:t>: Wat mij is opgemerkt is dat je tijdens de ateliers niet altijd evenveel doet. Het gevolg hiervan is dat de opdrachten vaak aan de late kant pas worden ingeleverd. Ik zou graag zien dat je wat vaker de focus houd in de lessen zodat we de opdracht op tijd kunnen inleveren</w:t>
+      </w:r>
+    </w:p>
+    <w:p>
+      <w:pPr>
+        <w:rPr>
+          <w:sz w:val="32"/>
+          <w:szCs w:val="32"/>
+        </w:rPr>
+      </w:pPr>
+      <w:r>
+        <w:rPr>
+          <w:sz w:val="32"/>
+          <w:szCs w:val="32"/>
+        </w:rPr>
+        <w:t>-top</w:t>
+      </w:r>
+      <w:r>
+        <w:rPr>
+          <w:sz w:val="32"/>
+          <w:szCs w:val="32"/>
+        </w:rPr>
+        <w:t>: Ik vind dat de kwaliteit van de ingeleverde opdrachten vaak best goed is. Het ziet er vaak netjes uit.</w:t>
+      </w:r>
+    </w:p>
+    <w:p>
+      <w:pPr>
+        <w:rPr>
+          <w:sz w:val="32"/>
+          <w:szCs w:val="32"/>
+        </w:rPr>
+      </w:pPr>
+      <w:r>
+        <w:rPr>
+          <w:sz w:val="32"/>
+          <w:szCs w:val="32"/>
+        </w:rPr>
+        <w:t>Lucas:</w:t>
+      </w:r>
+    </w:p>
+    <w:p>
+      <w:pPr>
+        <w:rPr>
+          <w:sz w:val="32"/>
+          <w:szCs w:val="32"/>
+        </w:rPr>
+      </w:pPr>
+      <w:r>
+        <w:rPr>
+          <w:sz w:val="32"/>
+          <w:szCs w:val="32"/>
+        </w:rPr>
+        <w:t>-tip</w:t>
+      </w:r>
+      <w:r>
+        <w:rPr>
+          <w:sz w:val="32"/>
+          <w:szCs w:val="32"/>
+        </w:rPr>
+        <w:t xml:space="preserve">: Wat mij is opgevallen is dat als je documenten controleert, je er vaak best wel snel door het document heen gaat, </w:t>
+      </w:r>
+      <w:r>
+        <w:rPr>
+          <w:sz w:val="32"/>
+          <w:szCs w:val="32"/>
+        </w:rPr>
+        <w:t>ten gevolge van</w:t>
+      </w:r>
+      <w:r>
+        <w:rPr>
+          <w:sz w:val="32"/>
+          <w:szCs w:val="32"/>
+        </w:rPr>
+        <w:t xml:space="preserve"> de kwaliteit. Misschien zou je hier iets meer aandacht aan kunnen besteden.</w:t>
+      </w:r>
+    </w:p>
+    <w:p>
+      <w:pPr>
+        <w:rPr>
+          <w:sz w:val="32"/>
+          <w:szCs w:val="32"/>
+        </w:rPr>
+      </w:pPr>
+      <w:r>
+        <w:rPr>
+          <w:sz w:val="32"/>
+          <w:szCs w:val="32"/>
+        </w:rPr>
+        <w:t>-top</w:t>
+      </w:r>
+      <w:r>
+        <w:rPr>
+          <w:sz w:val="32"/>
+          <w:szCs w:val="32"/>
+        </w:rPr>
+        <w:t>: De meeste opdrachten die je maakt, zijn kwalitatief best goed en netjes afgewerkt. Dit is erg handig voor het project.</w:t>
+      </w:r>
+    </w:p>
+    <w:p>
+      <w:pPr>
+        <w:rPr>
+          <w:sz w:val="32"/>
+          <w:szCs w:val="32"/>
+        </w:rPr>
+      </w:pPr>
+      <w:r>
+        <w:rPr>
+          <w:sz w:val="32"/>
+          <w:szCs w:val="32"/>
+        </w:rPr>
+        <w:t>Yunus:</w:t>
+      </w:r>
+    </w:p>
+    <w:p>
+      <w:pPr>
+        <w:rPr>
+          <w:sz w:val="32"/>
+          <w:szCs w:val="32"/>
+        </w:rPr>
+      </w:pPr>
+      <w:r>
+        <w:rPr>
+          <w:sz w:val="32"/>
+          <w:szCs w:val="32"/>
+        </w:rPr>
+        <w:t>-tip</w:t>
+      </w:r>
+      <w:r>
+        <w:rPr>
+          <w:sz w:val="32"/>
+          <w:szCs w:val="32"/>
+        </w:rPr>
+        <w:t>: Je bent een goede groepsleider, maar je bent vaak afgeleid waardoor je niet altijd je focus op de opdracht hebt, en het voor de groep soms onduidelijk is wat we moeten doen. Ik zou het prettig vinden als je probeert je focus iets meer op de opdracht te houden.</w:t>
+      </w:r>
+    </w:p>
+    <w:p>
+      <w:pPr>
+        <w:rPr>
+          <w:sz w:val="32"/>
+          <w:szCs w:val="32"/>
+        </w:rPr>
+      </w:pPr>
+      <w:r>
+        <w:rPr>
+          <w:sz w:val="32"/>
+          <w:szCs w:val="32"/>
+        </w:rPr>
+        <w:t>-top</w:t>
+      </w:r>
+      <w:r>
+        <w:rPr>
+          <w:sz w:val="32"/>
+          <w:szCs w:val="32"/>
+        </w:rPr>
+        <w:t>: Je bent goed in het communiceren met de opdrachtgever. Ik vind dit erg fijn, en het resultaat is tot nu toe altijd goed geweest (op verzendkosten na). Ga zo door!</w:t>
+      </w:r>
+    </w:p>
+    <w:p>
+      <w:pPr>
+        <w:rPr>
+          <w:sz w:val="32"/>
+          <w:szCs w:val="32"/>
+        </w:rPr>
+      </w:pPr>
+    </w:p>
+    <w:p>
+      <w:pPr>
+        <w:rPr>
+          <w:sz w:val="32"/>
+          <w:szCs w:val="32"/>
+        </w:rPr>
+      </w:pPr>
+    </w:p>
+    <w:p>
+      <w:pPr>
+        <w:rPr>
+          <w:sz w:val="32"/>
+          <w:szCs w:val="32"/>
+        </w:rPr>
+      </w:pPr>
+    </w:p>
+    <w:p>
+      <w:pPr>
+        <w:rPr>
+          <w:sz w:val="32"/>
+          <w:szCs w:val="32"/>
+        </w:rPr>
+      </w:pPr>
+      <w:r>
+        <w:rPr>
+          <w:sz w:val="32"/>
+          <w:szCs w:val="32"/>
+        </w:rPr>
+        <w:t>Jesse:</w:t>
+      </w:r>
+    </w:p>
+    <w:p>
+      <w:pPr>
+        <w:rPr>
+          <w:sz w:val="32"/>
+          <w:szCs w:val="32"/>
+        </w:rPr>
+      </w:pPr>
+      <w:r>
+        <w:rPr>
+          <w:sz w:val="32"/>
+          <w:szCs w:val="32"/>
+        </w:rPr>
+        <w:t>-tip</w:t>
+      </w:r>
+      <w:r>
+        <w:rPr>
+          <w:sz w:val="32"/>
+          <w:szCs w:val="32"/>
+        </w:rPr>
+        <w:t xml:space="preserve">: Zorg dat je niet te veel anderen helpt tijdens </w:t>
+      </w:r>
+      <w:r>
+        <w:rPr>
+          <w:sz w:val="32"/>
+          <w:szCs w:val="32"/>
+        </w:rPr>
+        <w:t>het atelier</w:t>
+      </w:r>
+      <w:r>
+        <w:rPr>
+          <w:sz w:val="32"/>
+          <w:szCs w:val="32"/>
+        </w:rPr>
+        <w:t>. Je bent vaak anderen aan het helpen, ten koste van de groepsopdrachten. Hieraan zou je eventueel kunnen werken.</w:t>
+      </w:r>
+    </w:p>
+    <w:p>
+      <w:pPr>
+        <w:rPr>
+          <w:sz w:val="32"/>
+          <w:szCs w:val="32"/>
+        </w:rPr>
+      </w:pPr>
+    </w:p>
+    <w:p>
+      <w:pPr>
+        <w:rPr>
+          <w:sz w:val="32"/>
+          <w:szCs w:val="32"/>
+        </w:rPr>
+      </w:pPr>
+      <w:r>
+        <w:rPr>
+          <w:sz w:val="32"/>
+          <w:szCs w:val="32"/>
+        </w:rPr>
+        <w:t>-top</w:t>
+      </w:r>
+      <w:r>
+        <w:rPr>
+          <w:sz w:val="32"/>
+          <w:szCs w:val="32"/>
+        </w:rPr>
+        <w:t>: Je bent altijd goed bezig met de opdrachten en je levert alles altijd op tijd in. Tevens weet je al veel van de backend code af, waardoor er een mooi eindresultaat uit komt.</w:t>
+      </w:r>
+    </w:p>
+    <w:p>
+      <w:pPr>
         <w:rPr>
           <w:sz w:val="48"/>
           <w:szCs w:val="48"/>
         </w:rPr>
+      </w:pPr>
+    </w:p>
+    <w:p>
+      <w:pPr>
+        <w:rPr>
+          <w:sz w:val="48"/>
+          <w:szCs w:val="48"/>
+        </w:rPr>
+      </w:pPr>
+    </w:p>
+    <w:p>
+      <w:pPr>
+        <w:rPr>
+          <w:sz w:val="48"/>
+          <w:szCs w:val="48"/>
+        </w:rPr>
+      </w:pPr>
+      <w:r>
+        <w:rPr>
+          <w:sz w:val="48"/>
+          <w:szCs w:val="48"/>
+        </w:rPr>
         <w:t>Lucas</w:t>
+      </w:r>
+    </w:p>
+    <w:p>
+      <w:pPr>
+        <w:rPr>
+          <w:sz w:val="32"/>
+          <w:szCs w:val="32"/>
+        </w:rPr>
+      </w:pPr>
+      <w:r>
+        <w:rPr>
+          <w:sz w:val="32"/>
+          <w:szCs w:val="32"/>
+        </w:rPr>
+        <w:t>Bram:</w:t>
       </w:r>
     </w:p>
     <w:p>
@@ -256,7 +1607,6 @@
           <w:sz w:val="28"/>
           <w:szCs w:val="28"/>
         </w:rPr>
-        <w:lastRenderedPageBreak/>
         <w:t>Ik heb gemerkt dat jij vaak al eerder weggaat van de lessen. Hierdoor is het moeilijk als wij jou nog wat willen vertellen over het project. Het zou fijn zijn als je de hele les aanwezig blijft.</w:t>
       </w:r>
     </w:p>
@@ -285,6 +1635,9 @@
     </w:p>
     <w:p>
       <w:pPr>
+        <w:tabs>
+          <w:tab w:val="left" w:pos="2220"/>
+        </w:tabs>
         <w:spacing w:line="240" w:lineRule="auto"/>
         <w:rPr>
           <w:sz w:val="28"/>
@@ -296,21 +1649,400 @@
           <w:sz w:val="28"/>
           <w:szCs w:val="28"/>
         </w:rPr>
-        <w:t xml:space="preserve">Ik heb gemerkt dat jij je werk wel altijd op tijd doet. Als je het tijdens de lessen niet is gelukt af te maken, dan doe je het thuis zodat het wel nog op tijd af is. Ik </w:t>
-      </w:r>
-      <w:r>
+        <w:t xml:space="preserve">Het is mij wel opgevallen dat wanneer je bezig gaat met het project dat je heel productief en goed bezig bent. Het is fijn dat je dan zo snel je werk kan afmaken.  </w:t>
+      </w:r>
+    </w:p>
+    <w:p>
+      <w:pPr>
+        <w:rPr>
+          <w:sz w:val="32"/>
+          <w:szCs w:val="32"/>
+        </w:rPr>
+      </w:pPr>
+    </w:p>
+    <w:p>
+      <w:pPr>
+        <w:rPr>
+          <w:sz w:val="32"/>
+          <w:szCs w:val="32"/>
+        </w:rPr>
+      </w:pPr>
+      <w:r>
+        <w:rPr>
+          <w:sz w:val="32"/>
+          <w:szCs w:val="32"/>
+        </w:rPr>
+        <w:t>Daniel:</w:t>
+      </w:r>
+    </w:p>
+    <w:p>
+      <w:pPr>
+        <w:rPr>
+          <w:sz w:val="32"/>
+          <w:szCs w:val="32"/>
+        </w:rPr>
+      </w:pPr>
+      <w:r>
+        <w:rPr>
+          <w:sz w:val="32"/>
+          <w:szCs w:val="32"/>
+        </w:rPr>
+        <w:t>-tip</w:t>
+      </w:r>
+    </w:p>
+    <w:p>
+      <w:pPr>
+        <w:spacing w:line="240" w:lineRule="auto"/>
         <w:rPr>
           <w:sz w:val="28"/>
           <w:szCs w:val="28"/>
         </w:rPr>
-        <w:t>vind</w:t>
-      </w:r>
+      </w:pPr>
       <w:r>
         <w:rPr>
           <w:sz w:val="28"/>
           <w:szCs w:val="28"/>
         </w:rPr>
+        <w:t>Ik heb gemerkt dat jij vaak al eerder weggaat van de lessen. Hierdoor is het moeilijk als wij jou nog wat willen vertellen over het project. Het zou fijn zijn als je de hele les aanwezig blijft.</w:t>
+      </w:r>
+    </w:p>
+    <w:p>
+      <w:pPr>
+        <w:rPr>
+          <w:sz w:val="32"/>
+          <w:szCs w:val="32"/>
+        </w:rPr>
+      </w:pPr>
+    </w:p>
+    <w:p>
+      <w:pPr>
+        <w:rPr>
+          <w:sz w:val="32"/>
+          <w:szCs w:val="32"/>
+        </w:rPr>
+      </w:pPr>
+      <w:r>
+        <w:rPr>
+          <w:sz w:val="32"/>
+          <w:szCs w:val="32"/>
+        </w:rPr>
+        <w:t>-top</w:t>
+      </w:r>
+    </w:p>
+    <w:p>
+      <w:pPr>
+        <w:spacing w:line="240" w:lineRule="auto"/>
+        <w:rPr>
+          <w:sz w:val="28"/>
+          <w:szCs w:val="28"/>
+        </w:rPr>
+      </w:pPr>
+      <w:r>
+        <w:rPr>
+          <w:sz w:val="28"/>
+          <w:szCs w:val="28"/>
+        </w:rPr>
+        <w:t xml:space="preserve">Ik heb gemerkt dat </w:t>
+      </w:r>
+      <w:r>
+        <w:rPr>
+          <w:sz w:val="28"/>
+          <w:szCs w:val="28"/>
+        </w:rPr>
+        <w:t xml:space="preserve">jij je werk wel altijd op tijd doet. Als je het tijdens de lessen niet is gelukt af te maken, dan doe je het thuis zodat het wel nog op tijd af is. Ik </w:t>
+      </w:r>
+      <w:r>
+        <w:rPr>
+          <w:sz w:val="28"/>
+          <w:szCs w:val="28"/>
+        </w:rPr>
+        <w:t>vind</w:t>
+      </w:r>
+      <w:r>
+        <w:rPr>
+          <w:sz w:val="28"/>
+          <w:szCs w:val="28"/>
+        </w:rPr>
         <w:t xml:space="preserve"> het fijn dat je het werk altijd in elk geval af hebt.</w:t>
+      </w:r>
+    </w:p>
+    <w:p>
+      <w:pPr>
+        <w:rPr>
+          <w:sz w:val="32"/>
+          <w:szCs w:val="32"/>
+        </w:rPr>
+      </w:pPr>
+    </w:p>
+    <w:p>
+      <w:pPr>
+        <w:rPr>
+          <w:sz w:val="32"/>
+          <w:szCs w:val="32"/>
+        </w:rPr>
+      </w:pPr>
+      <w:r>
+        <w:rPr>
+          <w:sz w:val="32"/>
+          <w:szCs w:val="32"/>
+        </w:rPr>
+        <w:t>Gideon:</w:t>
+      </w:r>
+    </w:p>
+    <w:p>
+      <w:pPr>
+        <w:rPr>
+          <w:sz w:val="32"/>
+          <w:szCs w:val="32"/>
+        </w:rPr>
+      </w:pPr>
+      <w:r>
+        <w:rPr>
+          <w:sz w:val="32"/>
+          <w:szCs w:val="32"/>
+        </w:rPr>
+        <w:t>-tip</w:t>
+      </w:r>
+    </w:p>
+    <w:p>
+      <w:pPr>
+        <w:spacing w:after="0" w:line="240" w:lineRule="auto"/>
+        <w:rPr>
+          <w:sz w:val="28"/>
+          <w:szCs w:val="28"/>
+        </w:rPr>
+      </w:pPr>
+      <w:r>
+        <w:rPr>
+          <w:sz w:val="28"/>
+          <w:szCs w:val="28"/>
+        </w:rPr>
+        <w:t xml:space="preserve">Ik heb gemerkt dat jij tijdens de ateliers vaak met andere dingen bezig bent. Hierdoor kunnen we niet overleggen over waar jij mee bezig bent. Ik zou graag willen dat je tijdens de ateliers meer doet. </w:t>
+      </w:r>
+    </w:p>
+    <w:p>
+      <w:pPr>
+        <w:rPr>
+          <w:sz w:val="32"/>
+          <w:szCs w:val="32"/>
+        </w:rPr>
+      </w:pPr>
+    </w:p>
+    <w:p>
+      <w:pPr>
+        <w:rPr>
+          <w:sz w:val="32"/>
+          <w:szCs w:val="32"/>
+        </w:rPr>
+      </w:pPr>
+      <w:r>
+        <w:rPr>
+          <w:sz w:val="32"/>
+          <w:szCs w:val="32"/>
+        </w:rPr>
+        <w:t>-top</w:t>
+      </w:r>
+    </w:p>
+    <w:p>
+      <w:pPr>
+        <w:spacing w:line="240" w:lineRule="auto"/>
+        <w:rPr>
+          <w:sz w:val="28"/>
+          <w:szCs w:val="28"/>
+        </w:rPr>
+      </w:pPr>
+      <w:r>
+        <w:rPr>
+          <w:sz w:val="28"/>
+          <w:szCs w:val="28"/>
+        </w:rPr>
+        <w:t>Het is mij opgevallen dat jij altijd je taken mooi op tijd doet. Ik vind het fijn dat je dat doet, want dan hebben we nog voldoende tijd om alles te controleren. Blijf dit vooral doen, dan maken we zo min mogelijk fouten.</w:t>
+      </w:r>
+    </w:p>
+    <w:p>
+      <w:pPr>
+        <w:rPr>
+          <w:sz w:val="32"/>
+          <w:szCs w:val="32"/>
+        </w:rPr>
+      </w:pPr>
+    </w:p>
+    <w:p>
+      <w:pPr>
+        <w:rPr>
+          <w:sz w:val="32"/>
+          <w:szCs w:val="32"/>
+        </w:rPr>
+      </w:pPr>
+      <w:r>
+        <w:rPr>
+          <w:sz w:val="32"/>
+          <w:szCs w:val="32"/>
+        </w:rPr>
+        <w:t>Yunus:</w:t>
+      </w:r>
+    </w:p>
+    <w:p>
+      <w:pPr>
+        <w:rPr>
+          <w:sz w:val="32"/>
+          <w:szCs w:val="32"/>
+        </w:rPr>
+      </w:pPr>
+      <w:r>
+        <w:rPr>
+          <w:sz w:val="32"/>
+          <w:szCs w:val="32"/>
+        </w:rPr>
+        <w:t>-tip</w:t>
+      </w:r>
+    </w:p>
+    <w:p>
+      <w:pPr>
+        <w:spacing w:line="240" w:lineRule="auto"/>
+        <w:rPr>
+          <w:sz w:val="28"/>
+          <w:szCs w:val="28"/>
+        </w:rPr>
+      </w:pPr>
+      <w:r>
+        <w:rPr>
+          <w:sz w:val="28"/>
+          <w:szCs w:val="28"/>
+        </w:rPr>
+        <w:t>Het is mij opgevallen dat jij tijdens meetings met bijvoorbeeld de opdrachtgever of docenten dat jij te lang doorgaat op een bepaald onderwerp. Hierdoor dwalen we vaak van het onderwerp af. Het zou fijn zijn als je niet altijd zegt wat in je op komt.</w:t>
+      </w:r>
+    </w:p>
+    <w:p>
+      <w:pPr>
+        <w:rPr>
+          <w:sz w:val="32"/>
+          <w:szCs w:val="32"/>
+        </w:rPr>
+      </w:pPr>
+    </w:p>
+    <w:p>
+      <w:pPr>
+        <w:rPr>
+          <w:sz w:val="32"/>
+          <w:szCs w:val="32"/>
+        </w:rPr>
+      </w:pPr>
+      <w:r>
+        <w:rPr>
+          <w:sz w:val="32"/>
+          <w:szCs w:val="32"/>
+        </w:rPr>
+        <w:t>-top</w:t>
+      </w:r>
+    </w:p>
+    <w:p>
+      <w:pPr>
+        <w:spacing w:line="240" w:lineRule="auto"/>
+        <w:rPr>
+          <w:sz w:val="28"/>
+          <w:szCs w:val="28"/>
+        </w:rPr>
+      </w:pPr>
+      <w:r>
+        <w:rPr>
+          <w:sz w:val="28"/>
+          <w:szCs w:val="28"/>
+        </w:rPr>
+        <w:t>Ik heb gemerkt dat jij goed kunt communiceren met anderen. Dit maakt het makkelijk om vragen enz. te stellen aan docenten en de opdrachtgever. Blijf dit vooral doen.</w:t>
+      </w:r>
+    </w:p>
+    <w:p>
+      <w:pPr>
+        <w:rPr>
+          <w:sz w:val="32"/>
+          <w:szCs w:val="32"/>
+        </w:rPr>
+      </w:pPr>
+    </w:p>
+    <w:p>
+      <w:pPr>
+        <w:rPr>
+          <w:sz w:val="32"/>
+          <w:szCs w:val="32"/>
+        </w:rPr>
+      </w:pPr>
+      <w:r>
+        <w:rPr>
+          <w:sz w:val="32"/>
+          <w:szCs w:val="32"/>
+        </w:rPr>
+        <w:t>Jesse:</w:t>
+      </w:r>
+    </w:p>
+    <w:p>
+      <w:pPr>
+        <w:rPr>
+          <w:sz w:val="32"/>
+          <w:szCs w:val="32"/>
+        </w:rPr>
+      </w:pPr>
+      <w:r>
+        <w:rPr>
+          <w:sz w:val="32"/>
+          <w:szCs w:val="32"/>
+        </w:rPr>
+        <w:t>-tip</w:t>
+      </w:r>
+    </w:p>
+    <w:p>
+      <w:pPr>
+        <w:spacing w:line="240" w:lineRule="auto"/>
+        <w:rPr>
+          <w:sz w:val="28"/>
+          <w:szCs w:val="28"/>
+        </w:rPr>
+      </w:pPr>
+      <w:r>
+        <w:rPr>
+          <w:sz w:val="28"/>
+          <w:szCs w:val="28"/>
+        </w:rPr>
+        <w:t xml:space="preserve">Ik heb gemerkt dat jij tijdens de ateliers niet heel veel doet aan het project. Hierdoor lijkt het alsof je niks voor het project doet. Het zou fijn zijn als je tijdens de ateliers ook wat doet. </w:t>
+      </w:r>
+    </w:p>
+    <w:p>
+      <w:pPr>
+        <w:rPr>
+          <w:sz w:val="32"/>
+          <w:szCs w:val="32"/>
+        </w:rPr>
+      </w:pPr>
+    </w:p>
+    <w:p>
+      <w:pPr>
+        <w:rPr>
+          <w:sz w:val="32"/>
+          <w:szCs w:val="32"/>
+        </w:rPr>
+      </w:pPr>
+      <w:r>
+        <w:rPr>
+          <w:sz w:val="32"/>
+          <w:szCs w:val="32"/>
+        </w:rPr>
+        <w:t>-top</w:t>
+      </w:r>
+    </w:p>
+    <w:p>
+      <w:pPr>
+        <w:spacing w:line="240" w:lineRule="auto"/>
+        <w:rPr>
+          <w:sz w:val="28"/>
+          <w:szCs w:val="28"/>
+        </w:rPr>
+      </w:pPr>
+      <w:r>
+        <w:rPr>
+          <w:sz w:val="28"/>
+          <w:szCs w:val="28"/>
+        </w:rPr>
+        <w:t xml:space="preserve">Ik vindt dat jij heel behulpzaam bent als iemand moeite heeft met een bepaalde taak of opdracht. Het is fijn dat je altijd zo graag wil helpen. </w:t>
       </w:r>
     </w:p>
     <w:p>
@@ -356,6 +2088,21 @@
           <w:sz w:val="32"/>
           <w:szCs w:val="32"/>
         </w:rPr>
+        <w:t>Bram:</w:t>
+      </w:r>
+    </w:p>
+    <w:p>
+      <w:pPr>
+        <w:rPr>
+          <w:sz w:val="32"/>
+          <w:szCs w:val="32"/>
+        </w:rPr>
+      </w:pPr>
+      <w:r>
+        <w:rPr>
+          <w:sz w:val="32"/>
+          <w:szCs w:val="32"/>
+        </w:rPr>
         <w:t>-tip</w:t>
       </w:r>
       <w:r>
@@ -363,6 +2110,107 @@
           <w:sz w:val="32"/>
           <w:szCs w:val="32"/>
         </w:rPr>
+        <w:t>:</w:t>
+      </w:r>
+      <w:r>
+        <w:rPr>
+          <w:sz w:val="32"/>
+          <w:szCs w:val="32"/>
+        </w:rPr>
+        <w:t xml:space="preserve"> </w:t>
+      </w:r>
+      <w:r>
+        <w:rPr>
+          <w:sz w:val="32"/>
+          <w:szCs w:val="32"/>
+        </w:rPr>
+        <w:t>I</w:t>
+      </w:r>
+      <w:r>
+        <w:rPr>
+          <w:sz w:val="32"/>
+          <w:szCs w:val="32"/>
+        </w:rPr>
+        <w:t xml:space="preserve">k merk dat jij vaak ChatGPT gebruikt voor simpele opdrachten. Hierdoor heb Ik het idee dat jij of de kennis niet goed beheert of het project niet serieus neemt. Ik zou graag minder ChatGPT willen zien en dat je meer </w:t>
+      </w:r>
+      <w:r>
+        <w:rPr>
+          <w:sz w:val="32"/>
+          <w:szCs w:val="32"/>
+        </w:rPr>
+        <w:t>je eigen denkvermogen gebruikt.</w:t>
+      </w:r>
+    </w:p>
+    <w:p>
+      <w:pPr>
+        <w:rPr>
+          <w:sz w:val="32"/>
+          <w:szCs w:val="32"/>
+        </w:rPr>
+      </w:pPr>
+      <w:r>
+        <w:rPr>
+          <w:sz w:val="32"/>
+          <w:szCs w:val="32"/>
+        </w:rPr>
+        <w:t>-top</w:t>
+      </w:r>
+      <w:r>
+        <w:rPr>
+          <w:sz w:val="32"/>
+          <w:szCs w:val="32"/>
+        </w:rPr>
+        <w:t xml:space="preserve">: Ik merk dat jij met </w:t>
+      </w:r>
+      <w:r>
+        <w:rPr>
+          <w:sz w:val="32"/>
+          <w:szCs w:val="32"/>
+        </w:rPr>
+        <w:t xml:space="preserve">front-end development veel kennis hebt op het gebied van designing en developing. Hierdoor kan Ik </w:t>
+      </w:r>
+      <w:r>
+        <w:rPr>
+          <w:sz w:val="32"/>
+          <w:szCs w:val="32"/>
+        </w:rPr>
+        <w:t>met vragen over designs naar jou toekomen voor feedback. Daardoor kan Ik steeds betere designs maken.</w:t>
+      </w:r>
+    </w:p>
+    <w:p>
+      <w:pPr>
+        <w:rPr>
+          <w:sz w:val="32"/>
+          <w:szCs w:val="32"/>
+        </w:rPr>
+      </w:pPr>
+      <w:r>
+        <w:rPr>
+          <w:sz w:val="32"/>
+          <w:szCs w:val="32"/>
+        </w:rPr>
+        <w:t>Daniel:</w:t>
+      </w:r>
+    </w:p>
+    <w:p>
+      <w:pPr>
+        <w:rPr>
+          <w:sz w:val="32"/>
+          <w:szCs w:val="32"/>
+        </w:rPr>
+      </w:pPr>
+      <w:r>
+        <w:rPr>
+          <w:sz w:val="32"/>
+          <w:szCs w:val="32"/>
+        </w:rPr>
+        <w:t>-tip</w:t>
+      </w:r>
+      <w:r>
+        <w:rPr>
+          <w:sz w:val="32"/>
+          <w:szCs w:val="32"/>
+        </w:rPr>
         <w:t>: Ik merk dat jij veel wilt lere</w:t>
       </w:r>
       <w:r>
@@ -437,6 +2285,301 @@
           <w:szCs w:val="32"/>
         </w:rPr>
       </w:pPr>
+      <w:r>
+        <w:rPr>
+          <w:sz w:val="32"/>
+          <w:szCs w:val="32"/>
+        </w:rPr>
+        <w:t>Gideon:</w:t>
+      </w:r>
+    </w:p>
+    <w:p>
+      <w:pPr>
+        <w:rPr>
+          <w:sz w:val="32"/>
+          <w:szCs w:val="32"/>
+        </w:rPr>
+      </w:pPr>
+      <w:r>
+        <w:rPr>
+          <w:sz w:val="32"/>
+          <w:szCs w:val="32"/>
+        </w:rPr>
+        <w:t>-tip</w:t>
+      </w:r>
+      <w:r>
+        <w:rPr>
+          <w:sz w:val="32"/>
+          <w:szCs w:val="32"/>
+        </w:rPr>
+        <w:t xml:space="preserve">: </w:t>
+      </w:r>
+      <w:r>
+        <w:rPr>
+          <w:sz w:val="32"/>
+          <w:szCs w:val="32"/>
+        </w:rPr>
+        <w:t>Ik heb gemerkt dat jij vaak tijdens de les op het internet aan het browsen bent voor laptops. Ik krijg hiervan het idee dat je niet actief bezig bent met het project. Ik hoop dat je da</w:t>
+      </w:r>
+      <w:r>
+        <w:rPr>
+          <w:sz w:val="32"/>
+          <w:szCs w:val="32"/>
+        </w:rPr>
+        <w:t>t minder kan doen.</w:t>
+      </w:r>
+    </w:p>
+    <w:p>
+      <w:pPr>
+        <w:rPr>
+          <w:sz w:val="32"/>
+          <w:szCs w:val="32"/>
+        </w:rPr>
+      </w:pPr>
+      <w:r>
+        <w:rPr>
+          <w:sz w:val="32"/>
+          <w:szCs w:val="32"/>
+        </w:rPr>
+        <w:t>-top</w:t>
+      </w:r>
+      <w:r>
+        <w:rPr>
+          <w:sz w:val="32"/>
+          <w:szCs w:val="32"/>
+        </w:rPr>
+        <w:t xml:space="preserve">: Ik merk dat jij veel kennis </w:t>
+      </w:r>
+      <w:r>
+        <w:rPr>
+          <w:sz w:val="32"/>
+          <w:szCs w:val="32"/>
+        </w:rPr>
+        <w:t>hebt</w:t>
+      </w:r>
+      <w:r>
+        <w:rPr>
+          <w:sz w:val="32"/>
+          <w:szCs w:val="32"/>
+        </w:rPr>
+        <w:t xml:space="preserve"> op C# en met html/php. Hier </w:t>
+      </w:r>
+      <w:r>
+        <w:rPr>
+          <w:sz w:val="32"/>
+          <w:szCs w:val="32"/>
+        </w:rPr>
+        <w:t>word</w:t>
+      </w:r>
+      <w:r>
+        <w:rPr>
+          <w:sz w:val="32"/>
+          <w:szCs w:val="32"/>
+        </w:rPr>
+        <w:t>t</w:t>
+      </w:r>
+      <w:r>
+        <w:rPr>
+          <w:sz w:val="32"/>
+          <w:szCs w:val="32"/>
+        </w:rPr>
+        <w:t xml:space="preserve"> Ik blij van omdat Ik met jouw en mijn kennis kan stoeien. </w:t>
+      </w:r>
+      <w:r>
+        <w:rPr>
+          <w:sz w:val="32"/>
+          <w:szCs w:val="32"/>
+        </w:rPr>
+        <w:t>Ik hoop dat wij die kennis kunnen blijven delen waardoor wij beide steeds meer kennis samen ontwikkelen.</w:t>
+      </w:r>
+    </w:p>
+    <w:p>
+      <w:pPr>
+        <w:rPr>
+          <w:sz w:val="32"/>
+          <w:szCs w:val="32"/>
+        </w:rPr>
+      </w:pPr>
+      <w:r>
+        <w:rPr>
+          <w:sz w:val="32"/>
+          <w:szCs w:val="32"/>
+        </w:rPr>
+        <w:t>Lucas:</w:t>
+      </w:r>
+    </w:p>
+    <w:p>
+      <w:pPr>
+        <w:rPr>
+          <w:sz w:val="32"/>
+          <w:szCs w:val="32"/>
+        </w:rPr>
+      </w:pPr>
+      <w:r>
+        <w:rPr>
+          <w:sz w:val="32"/>
+          <w:szCs w:val="32"/>
+        </w:rPr>
+        <w:t>-tip</w:t>
+      </w:r>
+      <w:r>
+        <w:rPr>
+          <w:sz w:val="32"/>
+          <w:szCs w:val="32"/>
+        </w:rPr>
+        <w:t xml:space="preserve">: Ik merk dat jij niet altijd optijd aankomt voor groep meetings. Ik </w:t>
+      </w:r>
+      <w:r>
+        <w:rPr>
+          <w:sz w:val="32"/>
+          <w:szCs w:val="32"/>
+        </w:rPr>
+        <w:t>wordt</w:t>
+      </w:r>
+      <w:r>
+        <w:rPr>
+          <w:sz w:val="32"/>
+          <w:szCs w:val="32"/>
+        </w:rPr>
+        <w:t xml:space="preserve"> hier onzeker van of je wel dit project serieus neemt. Ik hoop dat je voortaan optijd kan aangeven of je wat later komt of </w:t>
+      </w:r>
+      <w:r>
+        <w:rPr>
+          <w:sz w:val="32"/>
+          <w:szCs w:val="32"/>
+        </w:rPr>
+        <w:t>optijd</w:t>
+      </w:r>
+      <w:r>
+        <w:rPr>
+          <w:sz w:val="32"/>
+          <w:szCs w:val="32"/>
+        </w:rPr>
+        <w:t xml:space="preserve"> </w:t>
+      </w:r>
+      <w:r>
+        <w:rPr>
+          <w:sz w:val="32"/>
+          <w:szCs w:val="32"/>
+        </w:rPr>
+        <w:t xml:space="preserve"> komen.</w:t>
+      </w:r>
+    </w:p>
+    <w:p>
+      <w:pPr>
+        <w:rPr>
+          <w:sz w:val="32"/>
+          <w:szCs w:val="32"/>
+        </w:rPr>
+      </w:pPr>
+      <w:r>
+        <w:rPr>
+          <w:sz w:val="32"/>
+          <w:szCs w:val="32"/>
+        </w:rPr>
+        <w:t>-top</w:t>
+      </w:r>
+      <w:r>
+        <w:rPr>
+          <w:sz w:val="32"/>
+          <w:szCs w:val="32"/>
+        </w:rPr>
+        <w:t xml:space="preserve">: </w:t>
+      </w:r>
+      <w:r>
+        <w:rPr>
+          <w:sz w:val="32"/>
+          <w:szCs w:val="32"/>
+        </w:rPr>
+        <w:t>I</w:t>
+      </w:r>
+      <w:r>
+        <w:rPr>
+          <w:sz w:val="32"/>
+          <w:szCs w:val="32"/>
+        </w:rPr>
+        <w:t>k merk dat jij veel zelfstandig wilt leren. Dit vind Ik een goede eigenschap wat dat laat zelfstandigheid zien. Ik hoop dat je dit vast blijft houden en dat je</w:t>
+      </w:r>
+      <w:r>
+        <w:rPr>
+          <w:sz w:val="32"/>
+          <w:szCs w:val="32"/>
+        </w:rPr>
+        <w:t xml:space="preserve"> dit eerste jaar zonder problemen afmaakt.</w:t>
+      </w:r>
+    </w:p>
+    <w:p>
+      <w:pPr>
+        <w:rPr>
+          <w:sz w:val="32"/>
+          <w:szCs w:val="32"/>
+        </w:rPr>
+      </w:pPr>
+      <w:r>
+        <w:rPr>
+          <w:sz w:val="32"/>
+          <w:szCs w:val="32"/>
+        </w:rPr>
+        <w:t>Yunus:</w:t>
+      </w:r>
+    </w:p>
+    <w:p>
+      <w:pPr>
+        <w:rPr>
+          <w:sz w:val="32"/>
+          <w:szCs w:val="32"/>
+        </w:rPr>
+      </w:pPr>
+      <w:r>
+        <w:rPr>
+          <w:sz w:val="32"/>
+          <w:szCs w:val="32"/>
+        </w:rPr>
+        <w:t>-tip</w:t>
+      </w:r>
+      <w:r>
+        <w:rPr>
+          <w:sz w:val="32"/>
+          <w:szCs w:val="32"/>
+        </w:rPr>
+        <w:t xml:space="preserve">: Ik merk dat jij extreem goed bent in communiceren met andere mensen. Maar Ik merk ook dat jij snel van het </w:t>
+      </w:r>
+      <w:r>
+        <w:rPr>
+          <w:sz w:val="32"/>
+          <w:szCs w:val="32"/>
+        </w:rPr>
+        <w:t>originele onderwerp afhaakt. Ik hoop dat je wat meer gaat letten op de cruciale onderwerpen.</w:t>
+      </w:r>
+    </w:p>
+    <w:p>
+      <w:pPr>
+        <w:rPr>
+          <w:sz w:val="32"/>
+          <w:szCs w:val="32"/>
+        </w:rPr>
+      </w:pPr>
+      <w:r>
+        <w:rPr>
+          <w:sz w:val="32"/>
+          <w:szCs w:val="32"/>
+        </w:rPr>
+        <w:t>-top</w:t>
+      </w:r>
+      <w:r>
+        <w:rPr>
+          <w:sz w:val="32"/>
+          <w:szCs w:val="32"/>
+        </w:rPr>
+        <w:t>: Ik merk dat jij goed bent in communiceren. Hierdoor kunnen wij als groep lekker snel en soepel de communicatie opdrachten in een project afmaken. Ik hoop dat je dit laat blijven zien</w:t>
+      </w:r>
+      <w:r>
+        <w:rPr>
+          <w:sz w:val="32"/>
+          <w:szCs w:val="32"/>
+        </w:rPr>
+        <w:t>.</w:t>
+      </w:r>
     </w:p>
     <w:p>
       <w:pPr>
@@ -445,21 +2588,24 @@
           <w:szCs w:val="48"/>
         </w:rPr>
       </w:pPr>
-      <w:proofErr w:type="spellStart"/>
-      <w:r>
+    </w:p>
+    <w:p>
+      <w:pPr>
         <w:rPr>
           <w:sz w:val="48"/>
           <w:szCs w:val="48"/>
         </w:rPr>
+      </w:pPr>
+      <w:r>
+        <w:rPr>
+          <w:sz w:val="48"/>
+          <w:szCs w:val="48"/>
+        </w:rPr>
         <w:t>Yunus</w:t>
       </w:r>
-      <w:proofErr w:type="spellEnd"/>
-    </w:p>
-    <w:p>
-      <w:pPr>
-        <w:tabs>
-          <w:tab w:val="left" w:pos="6880"/>
-        </w:tabs>
+    </w:p>
+    <w:p>
+      <w:pPr>
         <w:rPr>
           <w:b/>
           <w:bCs/>
@@ -468,7 +2614,13 @@
         </w:rPr>
       </w:pPr>
       <w:r>
-        <w:tab/>
+        <w:rPr>
+          <w:b/>
+          <w:bCs/>
+          <w:sz w:val="28"/>
+          <w:szCs w:val="28"/>
+        </w:rPr>
+        <w:t>Jesse</w:t>
       </w:r>
     </w:p>
     <w:p>
@@ -480,7 +2632,7 @@
         </w:numPr>
       </w:pPr>
       <w:r>
-        <w:t>Tip: Ik vind dat Daniël op sommige momenten zijn aandacht erbij moet houden. Ik hoop dat hij vaker aandachtig aan de slag gaat met zijn school. Anders zou dit eventueel kunnen zorgen voor leerachterstand.</w:t>
+        <w:t>Tip: Jesse is soms geneigd om op zijn manier af te handelen op basis van zijn vorige opleiding. Ik denk dat dit soms niet handig kan uitpakken. Ik hoop dat hij voortaan meer op de manier van school werkt. Anders zou dit zorgen voor opdrachten, die op de verkeerde manier zijn gemaakt.</w:t>
       </w:r>
     </w:p>
     <w:p>
@@ -492,49 +2644,32 @@
         </w:numPr>
       </w:pPr>
       <w:r>
-        <w:t>Top: Ik merk bij Daniël dat hij erg gemotiveerd is om zijn opleiding te halen, ondanks dat ik vind hij geen ervaring heeft. Ik hoop dat hij dit zo door blijft doen. Dit zou ervoor kunnen zorgen dat hij geen kans heeft op leerachterstand.</w:t>
-      </w:r>
-    </w:p>
-    <w:p/>
-    <w:p/>
-    <w:p/>
-    <w:p/>
-    <w:p>
-      <w:pPr>
-        <w:pStyle w:val="ListParagraph"/>
-        <w:ind w:left="1068"/>
-        <w:rPr>
-          <w:i/>
-          <w:iCs/>
-          <w:sz w:val="36"/>
-          <w:szCs w:val="36"/>
-        </w:rPr>
-      </w:pPr>
-      <w:r>
-        <w:rPr>
-          <w:i/>
-          <w:iCs/>
-          <w:sz w:val="36"/>
-          <w:szCs w:val="36"/>
-        </w:rPr>
-        <w:t>Hier staat de gegeven feedback door mij</w:t>
-      </w:r>
-    </w:p>
-    <w:p>
-      <w:pPr>
-        <w:pStyle w:val="ListParagraph"/>
-        <w:ind w:left="1068"/>
-        <w:rPr>
-          <w:sz w:val="48"/>
-          <w:szCs w:val="48"/>
-        </w:rPr>
-      </w:pPr>
-      <w:r>
-        <w:rPr>
-          <w:sz w:val="48"/>
-          <w:szCs w:val="48"/>
-        </w:rPr>
-        <w:t xml:space="preserve">Daniel </w:t>
+        <w:t>Top: Jesse heeft al veel ervaring meegenomen van zijn vorige opleiding. Ik vind dat hij dit goed toepast op de huidige studie.</w:t>
+      </w:r>
+      <w:r>
+        <w:t xml:space="preserve"> </w:t>
+      </w:r>
+      <w:r>
+        <w:t>Dit zorgt voor een mooie samenwerking en voortgang.</w:t>
+      </w:r>
+    </w:p>
+    <w:p>
+      <w:pPr>
+        <w:rPr>
+          <w:b/>
+          <w:bCs/>
+          <w:sz w:val="28"/>
+          <w:szCs w:val="28"/>
+        </w:rPr>
+      </w:pPr>
+      <w:r>
+        <w:rPr>
+          <w:b/>
+          <w:bCs/>
+          <w:sz w:val="28"/>
+          <w:szCs w:val="28"/>
+        </w:rPr>
+        <w:t>Bram</w:t>
       </w:r>
     </w:p>
     <w:p>
@@ -544,26 +2679,16 @@
           <w:ilvl w:val="0"/>
           <w:numId w:val="2"/>
         </w:numPr>
-        <w:rPr>
-          <w:sz w:val="32"/>
-          <w:szCs w:val="32"/>
-        </w:rPr>
-      </w:pPr>
-      <w:r>
-        <w:rPr>
-          <w:sz w:val="32"/>
-          <w:szCs w:val="32"/>
-        </w:rPr>
-        <w:t>Bram:</w:t>
-      </w:r>
-    </w:p>
-    <w:p>
-      <w:pPr>
-        <w:rPr>
-          <w:sz w:val="32"/>
-          <w:szCs w:val="32"/>
-        </w:rPr>
-      </w:pPr>
+      </w:pPr>
+      <w:r>
+        <w:t>Tip: Bram is een sociale jongen. Ik merk dat hij is soms geneigd om sociaal te zijn op de verkeerde momenten. Ik hoop dat hij voortaan sociaal blijft op goeie momenten. Ik vind dat</w:t>
+      </w:r>
+      <w:r>
+        <w:t xml:space="preserve"> </w:t>
+      </w:r>
+      <w:r>
+        <w:t>hij hier kan nog aan werken. Anders zou dit zorgen voor miscommunicatie of geen goeie sfeer.</w:t>
+      </w:r>
     </w:p>
     <w:p>
       <w:pPr>
@@ -572,17 +2697,40 @@
           <w:ilvl w:val="0"/>
           <w:numId w:val="2"/>
         </w:numPr>
-        <w:rPr>
-          <w:sz w:val="32"/>
-          <w:szCs w:val="32"/>
-        </w:rPr>
-      </w:pPr>
-      <w:r>
-        <w:rPr>
-          <w:sz w:val="32"/>
-          <w:szCs w:val="32"/>
-        </w:rPr>
-        <w:t>-tip: Ik merk dat bram door zijn goede kennis veel dingen automatisch al doet. Dit is natuurlijk wel goed want alles gaat hierdoor wel sneller, alleen is het soms beter om wat meer te communiceren zodat iedereen ook weet waar hij mee bezig is en wat hij heeft gedaan.</w:t>
+      </w:pPr>
+      <w:r>
+        <w:t>Top: Ik merk dat Bram een front-end developer achtergrond</w:t>
+      </w:r>
+      <w:r>
+        <w:t xml:space="preserve"> </w:t>
+      </w:r>
+      <w:r>
+        <w:t>heeft. Deze ervaring kan hij toepassen in deze studie en kan hem voordelen opleveren. Ik hoop dat hij dit zo blijft doen. Dit zorgt voor een mooi gevolg: een soepele studietijd.</w:t>
+      </w:r>
+    </w:p>
+    <w:p>
+      <w:pPr>
+        <w:tabs>
+          <w:tab w:val="left" w:pos="6880"/>
+        </w:tabs>
+        <w:rPr>
+          <w:b/>
+          <w:bCs/>
+          <w:sz w:val="28"/>
+          <w:szCs w:val="28"/>
+        </w:rPr>
+      </w:pPr>
+      <w:r>
+        <w:rPr>
+          <w:b/>
+          <w:bCs/>
+          <w:sz w:val="28"/>
+          <w:szCs w:val="28"/>
+        </w:rPr>
+        <w:t>Daniël</w:t>
+      </w:r>
+      <w:r>
+        <w:tab/>
       </w:r>
     </w:p>
     <w:p>
@@ -592,28 +2740,10 @@
           <w:ilvl w:val="0"/>
           <w:numId w:val="2"/>
         </w:numPr>
-        <w:rPr>
-          <w:sz w:val="32"/>
-          <w:szCs w:val="32"/>
-        </w:rPr>
-      </w:pPr>
-      <w:r>
-        <w:rPr>
-          <w:sz w:val="32"/>
-          <w:szCs w:val="32"/>
-        </w:rPr>
-        <w:t>-top: Ik zie dat bram al erg veel kennis heeft, vooral op het gebied van front-end. Ik vind dat hij hier op een erg goeie manier gebruik van maakt en in korte tijd hele mooie resultaten kan halen. Ik zou graag zien dat hij hier op deze manier mee door gaat.</w:t>
-      </w:r>
-    </w:p>
-    <w:p>
-      <w:pPr>
-        <w:pStyle w:val="ListParagraph"/>
-        <w:ind w:left="1068"/>
-        <w:rPr>
-          <w:sz w:val="32"/>
-          <w:szCs w:val="32"/>
-        </w:rPr>
-      </w:pPr>
+      </w:pPr>
+      <w:r>
+        <w:t>Tip: Ik vind dat Daniël op sommige momenten zijn aandacht erbij moet houden. Ik hoop dat hij vaker aandachtig aan de slag gaat met zijn school. Anders zou dit eventueel kunnen zorgen voor leerachterstand.</w:t>
+      </w:r>
     </w:p>
     <w:p>
       <w:pPr>
@@ -622,26 +2752,29 @@
           <w:ilvl w:val="0"/>
           <w:numId w:val="2"/>
         </w:numPr>
-        <w:rPr>
-          <w:sz w:val="32"/>
-          <w:szCs w:val="32"/>
-        </w:rPr>
-      </w:pPr>
-      <w:r>
-        <w:rPr>
-          <w:sz w:val="32"/>
-          <w:szCs w:val="32"/>
-        </w:rPr>
-        <w:t>Gideon:</w:t>
-      </w:r>
-    </w:p>
-    <w:p>
-      <w:pPr>
-        <w:rPr>
-          <w:sz w:val="32"/>
-          <w:szCs w:val="32"/>
-        </w:rPr>
-      </w:pPr>
+      </w:pPr>
+      <w:r>
+        <w:t>Top: Ik merk bij Daniël dat hij erg gemotiveerd is om zijn opleiding te halen, ondanks dat ik vind hij geen ervaring heeft. Ik hoop dat hij dit zo door blijft doen. Dit zou ervoor kunnen zorgen dat hij geen kans heeft op leerachterstand.</w:t>
+      </w:r>
+    </w:p>
+    <w:p>
+      <w:pPr>
+        <w:rPr>
+          <w:b/>
+          <w:bCs/>
+          <w:sz w:val="28"/>
+          <w:szCs w:val="28"/>
+        </w:rPr>
+      </w:pPr>
+      <w:r>
+        <w:rPr>
+          <w:b/>
+          <w:bCs/>
+          <w:sz w:val="28"/>
+          <w:szCs w:val="28"/>
+        </w:rPr>
+        <w:t>Gideon</w:t>
+      </w:r>
     </w:p>
     <w:p>
       <w:pPr>
@@ -650,17 +2783,9 @@
           <w:ilvl w:val="0"/>
           <w:numId w:val="2"/>
         </w:numPr>
-        <w:rPr>
-          <w:sz w:val="32"/>
-          <w:szCs w:val="32"/>
-        </w:rPr>
-      </w:pPr>
-      <w:r>
-        <w:rPr>
-          <w:sz w:val="32"/>
-          <w:szCs w:val="32"/>
-        </w:rPr>
-        <w:t xml:space="preserve">-tip: Ik merk dat jij tijdens de les regelmatig met andere dingen bezig bent. Ik vind dat jammer omdat ik denk dat we als groep meer kunnen bereiken als iedereen actief deelneemt aan het project tijdens de uren dat we daar als groep aan werken. </w:t>
+      </w:pPr>
+      <w:r>
+        <w:t>Tip: Ik vind dat Gideon te lang in zijn comfort zone zit. Ik hoop dat hij verandering hierin kan brengen. Blijven in de comfort zone kan ervoor zorgen dat er geen creatieve, out-of-the box ideeën bedacht worden.</w:t>
       </w:r>
     </w:p>
     <w:p>
@@ -670,33 +2795,28 @@
           <w:ilvl w:val="0"/>
           <w:numId w:val="2"/>
         </w:numPr>
-        <w:rPr>
-          <w:sz w:val="32"/>
-          <w:szCs w:val="32"/>
-        </w:rPr>
-      </w:pPr>
-      <w:r>
-        <w:rPr>
-          <w:sz w:val="32"/>
-          <w:szCs w:val="32"/>
-        </w:rPr>
-        <w:t xml:space="preserve">-top: Ik zie dat Gideon zijn taak als notulist erg serieus neemt, en </w:t>
-      </w:r>
-      <w:proofErr w:type="gramStart"/>
-      <w:r>
-        <w:rPr>
-          <w:sz w:val="32"/>
-          <w:szCs w:val="32"/>
-        </w:rPr>
-        <w:t>hij  het</w:t>
-      </w:r>
-      <w:proofErr w:type="gramEnd"/>
-      <w:r>
-        <w:rPr>
-          <w:sz w:val="32"/>
-          <w:szCs w:val="32"/>
-        </w:rPr>
-        <w:t xml:space="preserve"> ook erg goed kan. </w:t>
+      </w:pPr>
+      <w:r>
+        <w:t>Top: Ik merk dat Gideon veel programmeerervaring heeft. Ik vind dat hij dit goed toepast op de huidige studie en ik merk dat hij hierdoor ook erg gemotiveerd is. Ik hoop dat hij dit zo blijft doen. Dit zou kunnen zorgen voor een soepele studietijd.</w:t>
+      </w:r>
+    </w:p>
+    <w:p>
+      <w:pPr>
+        <w:rPr>
+          <w:b/>
+          <w:bCs/>
+          <w:sz w:val="28"/>
+          <w:szCs w:val="28"/>
+        </w:rPr>
+      </w:pPr>
+      <w:r>
+        <w:rPr>
+          <w:b/>
+          <w:bCs/>
+          <w:sz w:val="28"/>
+          <w:szCs w:val="28"/>
+        </w:rPr>
+        <w:t>Lucas</w:t>
       </w:r>
     </w:p>
     <w:p>
@@ -706,26 +2826,13 @@
           <w:ilvl w:val="0"/>
           <w:numId w:val="2"/>
         </w:numPr>
-        <w:rPr>
-          <w:sz w:val="32"/>
-          <w:szCs w:val="32"/>
-        </w:rPr>
-      </w:pPr>
-      <w:r>
-        <w:rPr>
-          <w:sz w:val="32"/>
-          <w:szCs w:val="32"/>
-        </w:rPr>
-        <w:t>Lucas</w:t>
-      </w:r>
-    </w:p>
-    <w:p>
-      <w:pPr>
-        <w:rPr>
-          <w:sz w:val="32"/>
-          <w:szCs w:val="32"/>
-        </w:rPr>
-      </w:pPr>
+      </w:pPr>
+      <w:r>
+        <w:t>Tip: Ik vind dat Lucas aardig snel zijn huiswerk doet, soms iets te snel. Ik hoop dat er verandering hierin komt, want dit zou eventueel voor incomplete opdrachten zorgen.</w:t>
+      </w:r>
+      <w:r>
+        <w:t xml:space="preserve"> </w:t>
+      </w:r>
     </w:p>
     <w:p>
       <w:pPr>
@@ -734,224 +2841,10 @@
           <w:ilvl w:val="0"/>
           <w:numId w:val="2"/>
         </w:numPr>
-        <w:rPr>
-          <w:sz w:val="32"/>
-          <w:szCs w:val="32"/>
-        </w:rPr>
-      </w:pPr>
-      <w:r>
-        <w:rPr>
-          <w:sz w:val="32"/>
-          <w:szCs w:val="32"/>
-        </w:rPr>
-        <w:lastRenderedPageBreak/>
-        <w:t>-tip: Ik merk dat jij soms wat meer moeite kan stoppen in je opdrachten. Ik vind het jammer dat je dat soms wat minder doet aangezien het dan niet in verhouding staat met wat de rest heeft gedaan. Ik zou graag zien dat je dit dus wat meer gaat doen, en denk ook dat jij dat wel kan.</w:t>
-      </w:r>
-    </w:p>
-    <w:p>
-      <w:pPr>
-        <w:pStyle w:val="ListParagraph"/>
-        <w:numPr>
-          <w:ilvl w:val="0"/>
-          <w:numId w:val="2"/>
-        </w:numPr>
-        <w:rPr>
-          <w:sz w:val="32"/>
-          <w:szCs w:val="32"/>
-        </w:rPr>
-      </w:pPr>
-      <w:r>
-        <w:rPr>
-          <w:sz w:val="32"/>
-          <w:szCs w:val="32"/>
-        </w:rPr>
-        <w:t xml:space="preserve">-top: Ik vind dat jij je taak als kwaliteitscontroleur goed aanpakt. Bijna elke in te leverende opdracht kijk jij na wat </w:t>
-      </w:r>
-      <w:proofErr w:type="gramStart"/>
-      <w:r>
-        <w:rPr>
-          <w:sz w:val="32"/>
-          <w:szCs w:val="32"/>
-        </w:rPr>
-        <w:t>er voor</w:t>
-      </w:r>
-      <w:proofErr w:type="gramEnd"/>
-      <w:r>
-        <w:rPr>
-          <w:sz w:val="32"/>
-          <w:szCs w:val="32"/>
-        </w:rPr>
-        <w:t xml:space="preserve"> zorgt dat er veel fouten uit worden gehaald.</w:t>
-      </w:r>
-    </w:p>
-    <w:p>
-      <w:pPr>
-        <w:rPr>
-          <w:sz w:val="32"/>
-          <w:szCs w:val="32"/>
-        </w:rPr>
-      </w:pPr>
-    </w:p>
-    <w:p>
-      <w:pPr>
-        <w:pStyle w:val="ListParagraph"/>
-        <w:ind w:left="1068"/>
-        <w:rPr>
-          <w:sz w:val="32"/>
-          <w:szCs w:val="32"/>
-        </w:rPr>
-      </w:pPr>
-      <w:proofErr w:type="spellStart"/>
-      <w:r>
-        <w:rPr>
-          <w:sz w:val="32"/>
-          <w:szCs w:val="32"/>
-        </w:rPr>
-        <w:t>Yunus</w:t>
-      </w:r>
-      <w:proofErr w:type="spellEnd"/>
-      <w:r>
-        <w:rPr>
-          <w:sz w:val="32"/>
-          <w:szCs w:val="32"/>
-        </w:rPr>
-        <w:t>:</w:t>
-      </w:r>
-    </w:p>
-    <w:p>
-      <w:pPr>
-        <w:pStyle w:val="ListParagraph"/>
-        <w:ind w:left="1068"/>
-        <w:rPr>
-          <w:sz w:val="32"/>
-          <w:szCs w:val="32"/>
-        </w:rPr>
-      </w:pPr>
-    </w:p>
-    <w:p>
-      <w:pPr>
-        <w:pStyle w:val="ListParagraph"/>
-        <w:numPr>
-          <w:ilvl w:val="0"/>
-          <w:numId w:val="2"/>
-        </w:numPr>
-        <w:rPr>
-          <w:sz w:val="32"/>
-          <w:szCs w:val="32"/>
-        </w:rPr>
-      </w:pPr>
-      <w:r>
-        <w:rPr>
-          <w:sz w:val="32"/>
-          <w:szCs w:val="32"/>
-        </w:rPr>
-        <w:t>-tip: Ik vind jij je taak als projectleider wat beter op je kan nemen. Ik denk dat als je deze taken beter uitvoert je nog een grotere bijdrage kan leveren aan onze groep.</w:t>
-      </w:r>
-    </w:p>
-    <w:p>
-      <w:pPr>
-        <w:pStyle w:val="ListParagraph"/>
-        <w:numPr>
-          <w:ilvl w:val="0"/>
-          <w:numId w:val="2"/>
-        </w:numPr>
-        <w:rPr>
-          <w:sz w:val="32"/>
-          <w:szCs w:val="32"/>
-        </w:rPr>
-      </w:pPr>
-      <w:r>
-        <w:rPr>
-          <w:sz w:val="32"/>
-          <w:szCs w:val="32"/>
-        </w:rPr>
-        <w:t>-top: Je bent erg leergierig, en doet veel moeite om je opdrachten goed uit te voeren. Het zou mooi zijn als je dit op deze manier volhoudt, aangezien het ook de hele groep motiveert.</w:t>
-      </w:r>
-    </w:p>
-    <w:p>
-      <w:pPr>
-        <w:rPr>
-          <w:sz w:val="32"/>
-          <w:szCs w:val="32"/>
-        </w:rPr>
-      </w:pPr>
-    </w:p>
-    <w:p>
-      <w:pPr>
-        <w:pStyle w:val="ListParagraph"/>
-        <w:ind w:left="1068"/>
-        <w:rPr>
-          <w:sz w:val="32"/>
-          <w:szCs w:val="32"/>
-        </w:rPr>
-      </w:pPr>
-      <w:r>
-        <w:rPr>
-          <w:sz w:val="32"/>
-          <w:szCs w:val="32"/>
-        </w:rPr>
-        <w:t>Jesse:</w:t>
-      </w:r>
-    </w:p>
-    <w:p>
-      <w:pPr>
-        <w:pStyle w:val="ListParagraph"/>
-        <w:ind w:left="1068"/>
-        <w:rPr>
-          <w:sz w:val="32"/>
-          <w:szCs w:val="32"/>
-        </w:rPr>
-      </w:pPr>
-    </w:p>
-    <w:p>
-      <w:pPr>
-        <w:pStyle w:val="ListParagraph"/>
-        <w:numPr>
-          <w:ilvl w:val="0"/>
-          <w:numId w:val="2"/>
-        </w:numPr>
-        <w:rPr>
-          <w:sz w:val="32"/>
-          <w:szCs w:val="32"/>
-        </w:rPr>
-      </w:pPr>
-      <w:r>
-        <w:rPr>
-          <w:sz w:val="32"/>
-          <w:szCs w:val="32"/>
-        </w:rPr>
-        <w:t xml:space="preserve">-tip:   </w:t>
-      </w:r>
-    </w:p>
-    <w:p>
-      <w:pPr>
-        <w:pStyle w:val="ListParagraph"/>
-        <w:numPr>
-          <w:ilvl w:val="0"/>
-          <w:numId w:val="2"/>
-        </w:numPr>
-        <w:rPr>
-          <w:sz w:val="32"/>
-          <w:szCs w:val="32"/>
-        </w:rPr>
-      </w:pPr>
-      <w:r>
-        <w:rPr>
-          <w:sz w:val="32"/>
-          <w:szCs w:val="32"/>
-        </w:rPr>
-        <w:t>-top: Je bent erg gespecialiseerd en weet goed wat je doet. Hierbij ondersteun je veel groepsleden en een lever grote bijdrage aan de projecten.</w:t>
-      </w:r>
-    </w:p>
-    <w:p>
-      <w:pPr>
-        <w:pStyle w:val="ListParagraph"/>
-        <w:ind w:left="1068"/>
-        <w:rPr>
-          <w:sz w:val="48"/>
-          <w:szCs w:val="48"/>
-        </w:rPr>
-      </w:pPr>
+      </w:pPr>
+      <w:r>
+        <w:t>Top: Ik merk dat Lucas veel motivatie heeft voor zijn studie. Ik hoop dat hij deze houding blijft houden. Dit zou ervoor kunnen dat hij soepel door zijn studie heengaat. Hou dit zo!</w:t>
+      </w:r>
     </w:p>
     <w:p>
       <w:pPr>
@@ -962,7 +2855,7 @@
       </w:pPr>
     </w:p>
     <w:sectPr>
-      <w:pgSz w:w="11906" w:h="16838"/>
+      <w:pgSz w:w="11906" w:h="16838" w:orient="portrait"/>
       <w:pgMar w:top="1440" w:right="1440" w:bottom="1440" w:left="1440" w:header="708" w:footer="708" w:gutter="0"/>
       <w:cols w:space="708"/>
       <w:docGrid w:linePitch="360"/>
@@ -986,7 +2879,7 @@
         <w:ind w:left="720" w:hanging="360"/>
       </w:pPr>
       <w:rPr>
-        <w:rFonts w:ascii="Symbol" w:hAnsi="Symbol" w:hint="default"/>
+        <w:rFonts w:hint="default" w:ascii="Symbol" w:hAnsi="Symbol"/>
       </w:rPr>
     </w:lvl>
     <w:lvl w:ilvl="1" w:tplc="DA3EFB98">
@@ -998,7 +2891,7 @@
         <w:ind w:left="1440" w:hanging="360"/>
       </w:pPr>
       <w:rPr>
-        <w:rFonts w:ascii="Courier New" w:hAnsi="Courier New" w:hint="default"/>
+        <w:rFonts w:hint="default" w:ascii="Courier New" w:hAnsi="Courier New"/>
       </w:rPr>
     </w:lvl>
     <w:lvl w:ilvl="2" w:tplc="80B872A4">
@@ -1010,7 +2903,7 @@
         <w:ind w:left="2160" w:hanging="360"/>
       </w:pPr>
       <w:rPr>
-        <w:rFonts w:ascii="Wingdings" w:hAnsi="Wingdings" w:hint="default"/>
+        <w:rFonts w:hint="default" w:ascii="Wingdings" w:hAnsi="Wingdings"/>
       </w:rPr>
     </w:lvl>
     <w:lvl w:ilvl="3" w:tplc="93662542">
@@ -1022,7 +2915,7 @@
         <w:ind w:left="2880" w:hanging="360"/>
       </w:pPr>
       <w:rPr>
-        <w:rFonts w:ascii="Symbol" w:hAnsi="Symbol" w:hint="default"/>
+        <w:rFonts w:hint="default" w:ascii="Symbol" w:hAnsi="Symbol"/>
       </w:rPr>
     </w:lvl>
     <w:lvl w:ilvl="4" w:tplc="D1F05FB0">
@@ -1034,7 +2927,7 @@
         <w:ind w:left="3600" w:hanging="360"/>
       </w:pPr>
       <w:rPr>
-        <w:rFonts w:ascii="Courier New" w:hAnsi="Courier New" w:hint="default"/>
+        <w:rFonts w:hint="default" w:ascii="Courier New" w:hAnsi="Courier New"/>
       </w:rPr>
     </w:lvl>
     <w:lvl w:ilvl="5" w:tplc="4AD674BC">
@@ -1046,7 +2939,7 @@
         <w:ind w:left="4320" w:hanging="360"/>
       </w:pPr>
       <w:rPr>
-        <w:rFonts w:ascii="Wingdings" w:hAnsi="Wingdings" w:hint="default"/>
+        <w:rFonts w:hint="default" w:ascii="Wingdings" w:hAnsi="Wingdings"/>
       </w:rPr>
     </w:lvl>
     <w:lvl w:ilvl="6" w:tplc="B1467428">
@@ -1058,7 +2951,7 @@
         <w:ind w:left="5040" w:hanging="360"/>
       </w:pPr>
       <w:rPr>
-        <w:rFonts w:ascii="Symbol" w:hAnsi="Symbol" w:hint="default"/>
+        <w:rFonts w:hint="default" w:ascii="Symbol" w:hAnsi="Symbol"/>
       </w:rPr>
     </w:lvl>
     <w:lvl w:ilvl="7" w:tplc="888A89F2">
@@ -1070,7 +2963,7 @@
         <w:ind w:left="5760" w:hanging="360"/>
       </w:pPr>
       <w:rPr>
-        <w:rFonts w:ascii="Courier New" w:hAnsi="Courier New" w:hint="default"/>
+        <w:rFonts w:hint="default" w:ascii="Courier New" w:hAnsi="Courier New"/>
       </w:rPr>
     </w:lvl>
     <w:lvl w:ilvl="8" w:tplc="8F4839DA">
@@ -1082,7 +2975,7 @@
         <w:ind w:left="6480" w:hanging="360"/>
       </w:pPr>
       <w:rPr>
-        <w:rFonts w:ascii="Wingdings" w:hAnsi="Wingdings" w:hint="default"/>
+        <w:rFonts w:hint="default" w:ascii="Wingdings" w:hAnsi="Wingdings"/>
       </w:rPr>
     </w:lvl>
   </w:abstractNum>
@@ -1098,7 +2991,7 @@
         <w:ind w:left="1068" w:hanging="360"/>
       </w:pPr>
       <w:rPr>
-        <w:rFonts w:ascii="Calibri" w:eastAsiaTheme="minorHAnsi" w:hAnsi="Calibri" w:cs="Calibri" w:hint="default"/>
+        <w:rFonts w:hint="default" w:ascii="Calibri" w:hAnsi="Calibri" w:cs="Calibri" w:eastAsiaTheme="minorHAnsi"/>
       </w:rPr>
     </w:lvl>
     <w:lvl w:ilvl="1" w:tplc="04130003" w:tentative="1">
@@ -1110,7 +3003,7 @@
         <w:ind w:left="1788" w:hanging="360"/>
       </w:pPr>
       <w:rPr>
-        <w:rFonts w:ascii="Courier New" w:hAnsi="Courier New" w:cs="Courier New" w:hint="default"/>
+        <w:rFonts w:hint="default" w:ascii="Courier New" w:hAnsi="Courier New" w:cs="Courier New"/>
       </w:rPr>
     </w:lvl>
     <w:lvl w:ilvl="2" w:tplc="04130005" w:tentative="1">
@@ -1122,7 +3015,7 @@
         <w:ind w:left="2508" w:hanging="360"/>
       </w:pPr>
       <w:rPr>
-        <w:rFonts w:ascii="Wingdings" w:hAnsi="Wingdings" w:hint="default"/>
+        <w:rFonts w:hint="default" w:ascii="Wingdings" w:hAnsi="Wingdings"/>
       </w:rPr>
     </w:lvl>
     <w:lvl w:ilvl="3" w:tplc="04130001" w:tentative="1">
@@ -1134,7 +3027,7 @@
         <w:ind w:left="3228" w:hanging="360"/>
       </w:pPr>
       <w:rPr>
-        <w:rFonts w:ascii="Symbol" w:hAnsi="Symbol" w:hint="default"/>
+        <w:rFonts w:hint="default" w:ascii="Symbol" w:hAnsi="Symbol"/>
       </w:rPr>
     </w:lvl>
     <w:lvl w:ilvl="4" w:tplc="04130003" w:tentative="1">
@@ -1146,7 +3039,7 @@
         <w:ind w:left="3948" w:hanging="360"/>
       </w:pPr>
       <w:rPr>
-        <w:rFonts w:ascii="Courier New" w:hAnsi="Courier New" w:cs="Courier New" w:hint="default"/>
+        <w:rFonts w:hint="default" w:ascii="Courier New" w:hAnsi="Courier New" w:cs="Courier New"/>
       </w:rPr>
     </w:lvl>
     <w:lvl w:ilvl="5" w:tplc="04130005" w:tentative="1">
@@ -1158,7 +3051,7 @@
         <w:ind w:left="4668" w:hanging="360"/>
       </w:pPr>
       <w:rPr>
-        <w:rFonts w:ascii="Wingdings" w:hAnsi="Wingdings" w:hint="default"/>
+        <w:rFonts w:hint="default" w:ascii="Wingdings" w:hAnsi="Wingdings"/>
       </w:rPr>
     </w:lvl>
     <w:lvl w:ilvl="6" w:tplc="04130001" w:tentative="1">
@@ -1170,7 +3063,7 @@
         <w:ind w:left="5388" w:hanging="360"/>
       </w:pPr>
       <w:rPr>
-        <w:rFonts w:ascii="Symbol" w:hAnsi="Symbol" w:hint="default"/>
+        <w:rFonts w:hint="default" w:ascii="Symbol" w:hAnsi="Symbol"/>
       </w:rPr>
     </w:lvl>
     <w:lvl w:ilvl="7" w:tplc="04130003" w:tentative="1">
@@ -1182,7 +3075,7 @@
         <w:ind w:left="6108" w:hanging="360"/>
       </w:pPr>
       <w:rPr>
-        <w:rFonts w:ascii="Courier New" w:hAnsi="Courier New" w:cs="Courier New" w:hint="default"/>
+        <w:rFonts w:hint="default" w:ascii="Courier New" w:hAnsi="Courier New" w:cs="Courier New"/>
       </w:rPr>
     </w:lvl>
     <w:lvl w:ilvl="8" w:tplc="04130005" w:tentative="1">
@@ -1194,7 +3087,7 @@
         <w:ind w:left="6828" w:hanging="360"/>
       </w:pPr>
       <w:rPr>
-        <w:rFonts w:ascii="Wingdings" w:hAnsi="Wingdings" w:hint="default"/>
+        <w:rFonts w:hint="default" w:ascii="Wingdings" w:hAnsi="Wingdings"/>
       </w:rPr>
     </w:lvl>
   </w:abstractNum>
@@ -1212,7 +3105,7 @@
   <w:docDefaults>
     <w:rPrDefault>
       <w:rPr>
-        <w:rFonts w:asciiTheme="minorHAnsi" w:eastAsiaTheme="minorHAnsi" w:hAnsiTheme="minorHAnsi" w:cstheme="minorBidi"/>
+        <w:rFonts w:asciiTheme="minorHAnsi" w:hAnsiTheme="minorHAnsi" w:eastAsiaTheme="minorHAnsi" w:cstheme="minorBidi"/>
         <w:sz w:val="22"/>
         <w:szCs w:val="22"/>
         <w:lang w:val="nl-NL" w:eastAsia="en-US" w:bidi="ar-SA"/>
@@ -1227,14 +3120,14 @@
   <w:latentStyles w:defLockedState="0" w:defUIPriority="99" w:defSemiHidden="0" w:defUnhideWhenUsed="0" w:defQFormat="0" w:count="376">
     <w:lsdException w:name="Normal" w:uiPriority="0" w:qFormat="1"/>
     <w:lsdException w:name="heading 1" w:uiPriority="9" w:qFormat="1"/>
-    <w:lsdException w:name="heading 2" w:semiHidden="1" w:uiPriority="9" w:unhideWhenUsed="1" w:qFormat="1"/>
-    <w:lsdException w:name="heading 3" w:semiHidden="1" w:uiPriority="9" w:unhideWhenUsed="1" w:qFormat="1"/>
-    <w:lsdException w:name="heading 4" w:semiHidden="1" w:uiPriority="9" w:unhideWhenUsed="1" w:qFormat="1"/>
-    <w:lsdException w:name="heading 5" w:semiHidden="1" w:uiPriority="9" w:unhideWhenUsed="1" w:qFormat="1"/>
-    <w:lsdException w:name="heading 6" w:semiHidden="1" w:uiPriority="9" w:unhideWhenUsed="1" w:qFormat="1"/>
-    <w:lsdException w:name="heading 7" w:semiHidden="1" w:uiPriority="9" w:unhideWhenUsed="1" w:qFormat="1"/>
-    <w:lsdException w:name="heading 8" w:semiHidden="1" w:uiPriority="9" w:unhideWhenUsed="1" w:qFormat="1"/>
-    <w:lsdException w:name="heading 9" w:semiHidden="1" w:uiPriority="9" w:unhideWhenUsed="1" w:qFormat="1"/>
+    <w:lsdException w:name="heading 2" w:uiPriority="9" w:semiHidden="1" w:unhideWhenUsed="1" w:qFormat="1"/>
+    <w:lsdException w:name="heading 3" w:uiPriority="9" w:semiHidden="1" w:unhideWhenUsed="1" w:qFormat="1"/>
+    <w:lsdException w:name="heading 4" w:uiPriority="9" w:semiHidden="1" w:unhideWhenUsed="1" w:qFormat="1"/>
+    <w:lsdException w:name="heading 5" w:uiPriority="9" w:semiHidden="1" w:unhideWhenUsed="1" w:qFormat="1"/>
+    <w:lsdException w:name="heading 6" w:uiPriority="9" w:semiHidden="1" w:unhideWhenUsed="1" w:qFormat="1"/>
+    <w:lsdException w:name="heading 7" w:uiPriority="9" w:semiHidden="1" w:unhideWhenUsed="1" w:qFormat="1"/>
+    <w:lsdException w:name="heading 8" w:uiPriority="9" w:semiHidden="1" w:unhideWhenUsed="1" w:qFormat="1"/>
+    <w:lsdException w:name="heading 9" w:uiPriority="9" w:semiHidden="1" w:unhideWhenUsed="1" w:qFormat="1"/>
     <w:lsdException w:name="index 1" w:semiHidden="1" w:unhideWhenUsed="1"/>
     <w:lsdException w:name="index 2" w:semiHidden="1" w:unhideWhenUsed="1"/>
     <w:lsdException w:name="index 3" w:semiHidden="1" w:unhideWhenUsed="1"/>
@@ -1244,22 +3137,22 @@
     <w:lsdException w:name="index 7" w:semiHidden="1" w:unhideWhenUsed="1"/>
     <w:lsdException w:name="index 8" w:semiHidden="1" w:unhideWhenUsed="1"/>
     <w:lsdException w:name="index 9" w:semiHidden="1" w:unhideWhenUsed="1"/>
-    <w:lsdException w:name="toc 1" w:semiHidden="1" w:uiPriority="39" w:unhideWhenUsed="1"/>
-    <w:lsdException w:name="toc 2" w:semiHidden="1" w:uiPriority="39" w:unhideWhenUsed="1"/>
-    <w:lsdException w:name="toc 3" w:semiHidden="1" w:uiPriority="39" w:unhideWhenUsed="1"/>
-    <w:lsdException w:name="toc 4" w:semiHidden="1" w:uiPriority="39" w:unhideWhenUsed="1"/>
-    <w:lsdException w:name="toc 5" w:semiHidden="1" w:uiPriority="39" w:unhideWhenUsed="1"/>
-    <w:lsdException w:name="toc 6" w:semiHidden="1" w:uiPriority="39" w:unhideWhenUsed="1"/>
-    <w:lsdException w:name="toc 7" w:semiHidden="1" w:uiPriority="39" w:unhideWhenUsed="1"/>
-    <w:lsdException w:name="toc 8" w:semiHidden="1" w:uiPriority="39" w:unhideWhenUsed="1"/>
-    <w:lsdException w:name="toc 9" w:semiHidden="1" w:uiPriority="39" w:unhideWhenUsed="1"/>
+    <w:lsdException w:name="toc 1" w:uiPriority="39" w:semiHidden="1" w:unhideWhenUsed="1"/>
+    <w:lsdException w:name="toc 2" w:uiPriority="39" w:semiHidden="1" w:unhideWhenUsed="1"/>
+    <w:lsdException w:name="toc 3" w:uiPriority="39" w:semiHidden="1" w:unhideWhenUsed="1"/>
+    <w:lsdException w:name="toc 4" w:uiPriority="39" w:semiHidden="1" w:unhideWhenUsed="1"/>
+    <w:lsdException w:name="toc 5" w:uiPriority="39" w:semiHidden="1" w:unhideWhenUsed="1"/>
+    <w:lsdException w:name="toc 6" w:uiPriority="39" w:semiHidden="1" w:unhideWhenUsed="1"/>
+    <w:lsdException w:name="toc 7" w:uiPriority="39" w:semiHidden="1" w:unhideWhenUsed="1"/>
+    <w:lsdException w:name="toc 8" w:uiPriority="39" w:semiHidden="1" w:unhideWhenUsed="1"/>
+    <w:lsdException w:name="toc 9" w:uiPriority="39" w:semiHidden="1" w:unhideWhenUsed="1"/>
     <w:lsdException w:name="Normal Indent" w:semiHidden="1" w:unhideWhenUsed="1"/>
     <w:lsdException w:name="footnote text" w:semiHidden="1" w:unhideWhenUsed="1"/>
     <w:lsdException w:name="annotation text" w:semiHidden="1" w:unhideWhenUsed="1"/>
     <w:lsdException w:name="header" w:semiHidden="1" w:unhideWhenUsed="1"/>
     <w:lsdException w:name="footer" w:semiHidden="1" w:unhideWhenUsed="1"/>
     <w:lsdException w:name="index heading" w:semiHidden="1" w:unhideWhenUsed="1"/>
-    <w:lsdException w:name="caption" w:semiHidden="1" w:uiPriority="35" w:unhideWhenUsed="1" w:qFormat="1"/>
+    <w:lsdException w:name="caption" w:uiPriority="35" w:semiHidden="1" w:unhideWhenUsed="1" w:qFormat="1"/>
     <w:lsdException w:name="table of figures" w:semiHidden="1" w:unhideWhenUsed="1"/>
     <w:lsdException w:name="envelope address" w:semiHidden="1" w:unhideWhenUsed="1"/>
     <w:lsdException w:name="envelope return" w:semiHidden="1" w:unhideWhenUsed="1"/>
@@ -1290,7 +3183,7 @@
     <w:lsdException w:name="Title" w:uiPriority="10" w:qFormat="1"/>
     <w:lsdException w:name="Closing" w:semiHidden="1" w:unhideWhenUsed="1"/>
     <w:lsdException w:name="Signature" w:semiHidden="1" w:unhideWhenUsed="1"/>
-    <w:lsdException w:name="Default Paragraph Font" w:semiHidden="1" w:uiPriority="1" w:unhideWhenUsed="1"/>
+    <w:lsdException w:name="Default Paragraph Font" w:uiPriority="1" w:semiHidden="1" w:unhideWhenUsed="1"/>
     <w:lsdException w:name="Body Text" w:semiHidden="1" w:unhideWhenUsed="1"/>
     <w:lsdException w:name="Body Text Indent" w:semiHidden="1" w:unhideWhenUsed="1"/>
     <w:lsdException w:name="List Continue" w:semiHidden="1" w:unhideWhenUsed="1"/>
@@ -1490,8 +3383,8 @@
     <w:lsdException w:name="Subtle Reference" w:uiPriority="31" w:qFormat="1"/>
     <w:lsdException w:name="Intense Reference" w:uiPriority="32" w:qFormat="1"/>
     <w:lsdException w:name="Book Title" w:uiPriority="33" w:qFormat="1"/>
-    <w:lsdException w:name="Bibliography" w:semiHidden="1" w:uiPriority="37" w:unhideWhenUsed="1"/>
-    <w:lsdException w:name="TOC Heading" w:semiHidden="1" w:uiPriority="39" w:unhideWhenUsed="1" w:qFormat="1"/>
+    <w:lsdException w:name="Bibliography" w:uiPriority="37" w:semiHidden="1" w:unhideWhenUsed="1"/>
+    <w:lsdException w:name="TOC Heading" w:uiPriority="39" w:semiHidden="1" w:unhideWhenUsed="1" w:qFormat="1"/>
     <w:lsdException w:name="Plain Table 1" w:uiPriority="41"/>
     <w:lsdException w:name="Plain Table 2" w:uiPriority="42"/>
     <w:lsdException w:name="Plain Table 3" w:uiPriority="43"/>
@@ -1602,17 +3495,17 @@
     <w:lsdException w:name="Unresolved Mention" w:semiHidden="1" w:unhideWhenUsed="1"/>
     <w:lsdException w:name="Smart Link" w:semiHidden="1" w:unhideWhenUsed="1"/>
   </w:latentStyles>
-  <w:style w:type="paragraph" w:default="1" w:styleId="Normal">
+  <w:style w:type="paragraph" w:styleId="Normal" w:default="1">
     <w:name w:val="Normal"/>
     <w:qFormat/>
   </w:style>
-  <w:style w:type="character" w:default="1" w:styleId="DefaultParagraphFont">
+  <w:style w:type="character" w:styleId="DefaultParagraphFont" w:default="1">
     <w:name w:val="Default Paragraph Font"/>
     <w:uiPriority w:val="1"/>
     <w:semiHidden/>
     <w:unhideWhenUsed/>
   </w:style>
-  <w:style w:type="table" w:default="1" w:styleId="TableNormal">
+  <w:style w:type="table" w:styleId="TableNormal" w:default="1">
     <w:name w:val="Normal Table"/>
     <w:uiPriority w:val="99"/>
     <w:semiHidden/>
@@ -1627,7 +3520,7 @@
       </w:tblCellMar>
     </w:tblPr>
   </w:style>
-  <w:style w:type="numbering" w:default="1" w:styleId="NoList">
+  <w:style w:type="numbering" w:styleId="NoList" w:default="1">
     <w:name w:val="No List"/>
     <w:uiPriority w:val="99"/>
     <w:semiHidden/>
